--- a/doc/白琦毕业设计终稿-基于Node.js的视频平台的设计和实现_2018-5-24修改版.docx
+++ b/doc/白琦毕业设计终稿-基于Node.js的视频平台的设计和实现_2018-5-24修改版.docx
@@ -998,7 +998,7 @@
           <w:rFonts w:hint="eastAsia" w:ascii="楷体_GB2312" w:hAnsi="楷体" w:eastAsia="楷体_GB2312"/>
           <w:szCs w:val="21"/>
         </w:rPr>
-        <w:t>，所以本论文的信息交流和视频共享平台使用Node.js这门新兴的技术来实现。</w:t>
+        <w:t>，所以论文的信息交流和视频共享平台使用Node.js这门新兴的技术来实现。</w:t>
       </w:r>
     </w:p>
     <w:p>
@@ -1233,11 +1233,11 @@
           <w:szCs w:val="32"/>
         </w:rPr>
       </w:pPr>
-      <w:bookmarkStart w:id="0" w:name="_Toc106535977"/>
-      <w:bookmarkStart w:id="1" w:name="_Toc106530926"/>
-      <w:bookmarkStart w:id="2" w:name="_Toc130202641"/>
-      <w:bookmarkStart w:id="3" w:name="_Toc106536431"/>
-      <w:bookmarkStart w:id="4" w:name="_Toc130204017"/>
+      <w:bookmarkStart w:id="0" w:name="_Toc130202641"/>
+      <w:bookmarkStart w:id="1" w:name="_Toc106535977"/>
+      <w:bookmarkStart w:id="2" w:name="_Toc106530926"/>
+      <w:bookmarkStart w:id="3" w:name="_Toc130204017"/>
+      <w:bookmarkStart w:id="4" w:name="_Toc106536431"/>
       <w:r>
         <w:rPr>
           <w:rFonts w:hint="eastAsia" w:eastAsia="黑体"/>
@@ -1324,14 +1324,14 @@
         </w:rPr>
       </w:pPr>
       <w:bookmarkStart w:id="5" w:name="_Toc130204018"/>
-      <w:bookmarkStart w:id="6" w:name="_Toc77483335"/>
-      <w:bookmarkStart w:id="7" w:name="_Toc77483744"/>
-      <w:bookmarkStart w:id="8" w:name="_Toc106535978"/>
-      <w:bookmarkStart w:id="9" w:name="_Toc106530927"/>
-      <w:bookmarkStart w:id="10" w:name="_Toc130202642"/>
-      <w:bookmarkStart w:id="11" w:name="_Toc106536432"/>
-      <w:bookmarkStart w:id="12" w:name="_Toc77483845"/>
-      <w:bookmarkStart w:id="13" w:name="_Toc77483446"/>
+      <w:bookmarkStart w:id="6" w:name="_Toc106536432"/>
+      <w:bookmarkStart w:id="7" w:name="_Toc106535978"/>
+      <w:bookmarkStart w:id="8" w:name="_Toc77483744"/>
+      <w:bookmarkStart w:id="9" w:name="_Toc130202642"/>
+      <w:bookmarkStart w:id="10" w:name="_Toc77483335"/>
+      <w:bookmarkStart w:id="11" w:name="_Toc106530927"/>
+      <w:bookmarkStart w:id="12" w:name="_Toc77483446"/>
+      <w:bookmarkStart w:id="13" w:name="_Toc77483845"/>
       <w:r>
         <w:rPr>
           <w:rFonts w:hint="default" w:ascii="Times New Roman" w:hAnsi="Times New Roman" w:eastAsia="楷体" w:cs="Times New Roman"/>
@@ -2100,8 +2100,8 @@
           <w:szCs w:val="21"/>
         </w:rPr>
       </w:pPr>
-      <w:bookmarkStart w:id="14" w:name="_Toc130204019"/>
-      <w:bookmarkStart w:id="15" w:name="_Toc130202643"/>
+      <w:bookmarkStart w:id="14" w:name="_Toc130202643"/>
+      <w:bookmarkStart w:id="15" w:name="_Toc130204019"/>
       <w:r>
         <w:rPr>
           <w:rFonts w:eastAsia="楷体"/>
@@ -2207,8 +2207,8 @@
           <w:tab w:val="right" w:leader="dot" w:pos="9354"/>
         </w:tabs>
       </w:pPr>
-      <w:bookmarkStart w:id="16" w:name="_Toc513746085"/>
-      <w:bookmarkStart w:id="17" w:name="_Toc451617087"/>
+      <w:bookmarkStart w:id="16" w:name="_Toc451617087"/>
+      <w:bookmarkStart w:id="17" w:name="_Toc513746085"/>
       <w:bookmarkStart w:id="18" w:name="_Toc28290"/>
       <w:bookmarkStart w:id="19" w:name="_Toc513719435"/>
       <w:r>
@@ -2266,7 +2266,7 @@
         <w:fldChar w:fldCharType="separate"/>
       </w:r>
       <w:r>
-        <w:t>7</w:t>
+        <w:t>6</w:t>
       </w:r>
       <w:r>
         <w:fldChar w:fldCharType="end"/>
@@ -2322,7 +2322,7 @@
         <w:fldChar w:fldCharType="separate"/>
       </w:r>
       <w:r>
-        <w:t>7</w:t>
+        <w:t>6</w:t>
       </w:r>
       <w:r>
         <w:fldChar w:fldCharType="end"/>
@@ -2379,7 +2379,7 @@
         <w:fldChar w:fldCharType="separate"/>
       </w:r>
       <w:r>
-        <w:t>7</w:t>
+        <w:t>6</w:t>
       </w:r>
       <w:r>
         <w:fldChar w:fldCharType="end"/>
@@ -2442,7 +2442,7 @@
         <w:fldChar w:fldCharType="separate"/>
       </w:r>
       <w:r>
-        <w:t>7</w:t>
+        <w:t>6</w:t>
       </w:r>
       <w:r>
         <w:fldChar w:fldCharType="end"/>
@@ -2511,7 +2511,7 @@
         <w:fldChar w:fldCharType="separate"/>
       </w:r>
       <w:r>
-        <w:t>8</w:t>
+        <w:t>7</w:t>
       </w:r>
       <w:r>
         <w:fldChar w:fldCharType="end"/>
@@ -2567,7 +2567,7 @@
         <w:fldChar w:fldCharType="separate"/>
       </w:r>
       <w:r>
-        <w:t>8</w:t>
+        <w:t>7</w:t>
       </w:r>
       <w:r>
         <w:fldChar w:fldCharType="end"/>
@@ -2623,7 +2623,7 @@
         <w:fldChar w:fldCharType="separate"/>
       </w:r>
       <w:r>
-        <w:t>9</w:t>
+        <w:t>8</w:t>
       </w:r>
       <w:r>
         <w:fldChar w:fldCharType="end"/>
@@ -2792,7 +2792,7 @@
         <w:fldChar w:fldCharType="separate"/>
       </w:r>
       <w:r>
-        <w:t>10</w:t>
+        <w:t>9</w:t>
       </w:r>
       <w:r>
         <w:fldChar w:fldCharType="end"/>
@@ -2848,7 +2848,7 @@
         <w:fldChar w:fldCharType="separate"/>
       </w:r>
       <w:r>
-        <w:t>11</w:t>
+        <w:t>10</w:t>
       </w:r>
       <w:r>
         <w:fldChar w:fldCharType="end"/>
@@ -2904,7 +2904,7 @@
         <w:fldChar w:fldCharType="separate"/>
       </w:r>
       <w:r>
-        <w:t>11</w:t>
+        <w:t>10</w:t>
       </w:r>
       <w:r>
         <w:fldChar w:fldCharType="end"/>
@@ -3023,7 +3023,7 @@
         <w:fldChar w:fldCharType="separate"/>
       </w:r>
       <w:r>
-        <w:t>12</w:t>
+        <w:t>11</w:t>
       </w:r>
       <w:r>
         <w:fldChar w:fldCharType="end"/>
@@ -3248,7 +3248,7 @@
         <w:fldChar w:fldCharType="separate"/>
       </w:r>
       <w:r>
-        <w:t>13</w:t>
+        <w:t>12</w:t>
       </w:r>
       <w:r>
         <w:fldChar w:fldCharType="end"/>
@@ -3304,7 +3304,7 @@
         <w:fldChar w:fldCharType="separate"/>
       </w:r>
       <w:r>
-        <w:t>13</w:t>
+        <w:t>12</w:t>
       </w:r>
       <w:r>
         <w:fldChar w:fldCharType="end"/>
@@ -3416,7 +3416,7 @@
         <w:fldChar w:fldCharType="separate"/>
       </w:r>
       <w:r>
-        <w:t>14</w:t>
+        <w:t>13</w:t>
       </w:r>
       <w:r>
         <w:fldChar w:fldCharType="end"/>
@@ -3528,7 +3528,7 @@
         <w:fldChar w:fldCharType="separate"/>
       </w:r>
       <w:r>
-        <w:t>17</w:t>
+        <w:t>18</w:t>
       </w:r>
       <w:r>
         <w:fldChar w:fldCharType="end"/>
@@ -3584,7 +3584,7 @@
         <w:fldChar w:fldCharType="separate"/>
       </w:r>
       <w:r>
-        <w:t>20</w:t>
+        <w:t>22</w:t>
       </w:r>
       <w:r>
         <w:fldChar w:fldCharType="end"/>
@@ -3640,7 +3640,7 @@
         <w:fldChar w:fldCharType="separate"/>
       </w:r>
       <w:r>
-        <w:t>22</w:t>
+        <w:t>24</w:t>
       </w:r>
       <w:r>
         <w:fldChar w:fldCharType="end"/>
@@ -3696,7 +3696,7 @@
         <w:fldChar w:fldCharType="separate"/>
       </w:r>
       <w:r>
-        <w:t>22</w:t>
+        <w:t>24</w:t>
       </w:r>
       <w:r>
         <w:fldChar w:fldCharType="end"/>
@@ -3752,7 +3752,7 @@
         <w:fldChar w:fldCharType="separate"/>
       </w:r>
       <w:r>
-        <w:t>22</w:t>
+        <w:t>24</w:t>
       </w:r>
       <w:r>
         <w:fldChar w:fldCharType="end"/>
@@ -3808,7 +3808,7 @@
         <w:fldChar w:fldCharType="separate"/>
       </w:r>
       <w:r>
-        <w:t>23</w:t>
+        <w:t>25</w:t>
       </w:r>
       <w:r>
         <w:fldChar w:fldCharType="end"/>
@@ -3864,7 +3864,7 @@
         <w:fldChar w:fldCharType="separate"/>
       </w:r>
       <w:r>
-        <w:t>23</w:t>
+        <w:t>25</w:t>
       </w:r>
       <w:r>
         <w:fldChar w:fldCharType="end"/>
@@ -3920,7 +3920,7 @@
         <w:fldChar w:fldCharType="separate"/>
       </w:r>
       <w:r>
-        <w:t>23</w:t>
+        <w:t>25</w:t>
       </w:r>
       <w:r>
         <w:fldChar w:fldCharType="end"/>
@@ -3989,7 +3989,7 @@
         <w:fldChar w:fldCharType="separate"/>
       </w:r>
       <w:r>
-        <w:t>24</w:t>
+        <w:t>26</w:t>
       </w:r>
       <w:r>
         <w:fldChar w:fldCharType="end"/>
@@ -4058,7 +4058,7 @@
         <w:fldChar w:fldCharType="separate"/>
       </w:r>
       <w:r>
-        <w:t>24</w:t>
+        <w:t>26</w:t>
       </w:r>
       <w:r>
         <w:fldChar w:fldCharType="end"/>
@@ -4127,7 +4127,7 @@
         <w:fldChar w:fldCharType="separate"/>
       </w:r>
       <w:r>
-        <w:t>25</w:t>
+        <w:t>27</w:t>
       </w:r>
       <w:r>
         <w:fldChar w:fldCharType="end"/>
@@ -4183,7 +4183,7 @@
         <w:fldChar w:fldCharType="separate"/>
       </w:r>
       <w:r>
-        <w:t>26</w:t>
+        <w:t>29</w:t>
       </w:r>
       <w:r>
         <w:fldChar w:fldCharType="end"/>
@@ -4239,7 +4239,7 @@
         <w:fldChar w:fldCharType="separate"/>
       </w:r>
       <w:r>
-        <w:t>26</w:t>
+        <w:t>29</w:t>
       </w:r>
       <w:r>
         <w:fldChar w:fldCharType="end"/>
@@ -4302,7 +4302,7 @@
         <w:fldChar w:fldCharType="separate"/>
       </w:r>
       <w:r>
-        <w:t>29</w:t>
+        <w:t>31</w:t>
       </w:r>
       <w:r>
         <w:fldChar w:fldCharType="end"/>
@@ -4358,7 +4358,7 @@
         <w:fldChar w:fldCharType="separate"/>
       </w:r>
       <w:r>
-        <w:t>30</w:t>
+        <w:t>33</w:t>
       </w:r>
       <w:r>
         <w:fldChar w:fldCharType="end"/>
@@ -4414,7 +4414,7 @@
         <w:fldChar w:fldCharType="separate"/>
       </w:r>
       <w:r>
-        <w:t>31</w:t>
+        <w:t>34</w:t>
       </w:r>
       <w:r>
         <w:fldChar w:fldCharType="end"/>
@@ -4470,7 +4470,7 @@
         <w:fldChar w:fldCharType="separate"/>
       </w:r>
       <w:r>
-        <w:t>32</w:t>
+        <w:t>36</w:t>
       </w:r>
       <w:r>
         <w:fldChar w:fldCharType="end"/>
@@ -4526,7 +4526,7 @@
         <w:fldChar w:fldCharType="separate"/>
       </w:r>
       <w:r>
-        <w:t>32</w:t>
+        <w:t>36</w:t>
       </w:r>
       <w:r>
         <w:fldChar w:fldCharType="end"/>
@@ -4582,7 +4582,7 @@
         <w:fldChar w:fldCharType="separate"/>
       </w:r>
       <w:r>
-        <w:t>32</w:t>
+        <w:t>36</w:t>
       </w:r>
       <w:r>
         <w:fldChar w:fldCharType="end"/>
@@ -4638,7 +4638,7 @@
         <w:fldChar w:fldCharType="separate"/>
       </w:r>
       <w:r>
-        <w:t>32</w:t>
+        <w:t>36</w:t>
       </w:r>
       <w:r>
         <w:fldChar w:fldCharType="end"/>
@@ -4694,7 +4694,7 @@
         <w:fldChar w:fldCharType="separate"/>
       </w:r>
       <w:r>
-        <w:t>33</w:t>
+        <w:t>36</w:t>
       </w:r>
       <w:r>
         <w:fldChar w:fldCharType="end"/>
@@ -4750,7 +4750,7 @@
         <w:fldChar w:fldCharType="separate"/>
       </w:r>
       <w:r>
-        <w:t>33</w:t>
+        <w:t>37</w:t>
       </w:r>
       <w:r>
         <w:fldChar w:fldCharType="end"/>
@@ -4806,7 +4806,7 @@
         <w:fldChar w:fldCharType="separate"/>
       </w:r>
       <w:r>
-        <w:t>34</w:t>
+        <w:t>38</w:t>
       </w:r>
       <w:r>
         <w:fldChar w:fldCharType="end"/>
@@ -4865,7 +4865,7 @@
         <w:fldChar w:fldCharType="separate"/>
       </w:r>
       <w:r>
-        <w:t>35</w:t>
+        <w:t>39</w:t>
       </w:r>
       <w:r>
         <w:fldChar w:fldCharType="end"/>
@@ -4938,16 +4938,10 @@
       </w:r>
       <w:r>
         <w:rPr>
-          <w:rFonts w:hint="eastAsia"/>
-        </w:rPr>
-        <w:t>3</w:t>
-      </w:r>
-      <w:r>
-        <w:rPr>
           <w:rFonts w:hint="eastAsia" w:eastAsia="宋体"/>
           <w:lang w:val="en-US" w:eastAsia="zh-CN"/>
         </w:rPr>
-        <w:t>6</w:t>
+        <w:t>40</w:t>
       </w:r>
       <w:r>
         <w:rPr>
@@ -5014,7 +5008,7 @@
           <w:rFonts w:hint="eastAsia" w:eastAsia="黑体"/>
           <w:lang w:val="en-US" w:eastAsia="zh-CN"/>
         </w:rPr>
-        <w:t>3</w:t>
+        <w:t>4</w:t>
       </w:r>
       <w:r>
         <w:rPr>
@@ -5027,7 +5021,7 @@
           <w:rFonts w:hint="eastAsia" w:ascii="黑体" w:hAnsi="黑体" w:eastAsia="黑体"/>
           <w:lang w:val="en-US" w:eastAsia="zh-CN"/>
         </w:rPr>
-        <w:t>7</w:t>
+        <w:t>1</w:t>
       </w:r>
     </w:p>
     <w:p>
@@ -5098,16 +5092,10 @@
       </w:r>
       <w:r>
         <w:rPr>
-          <w:rFonts w:hint="eastAsia"/>
-        </w:rPr>
-        <w:t>3</w:t>
-      </w:r>
-      <w:r>
-        <w:rPr>
           <w:rFonts w:hint="eastAsia" w:eastAsia="宋体"/>
           <w:lang w:val="en-US" w:eastAsia="zh-CN"/>
         </w:rPr>
-        <w:t>8</w:t>
+        <w:t>42</w:t>
       </w:r>
       <w:r>
         <w:rPr>
@@ -5164,14 +5152,6 @@
       </w:pPr>
       <w:bookmarkStart w:id="20" w:name="_Toc10335"/>
       <w:bookmarkStart w:id="21" w:name="_Toc3537"/>
-    </w:p>
-    <w:p>
-      <w:pPr>
-        <w:pStyle w:val="2"/>
-        <w:rPr>
-          <w:rFonts w:hint="eastAsia"/>
-        </w:rPr>
-      </w:pPr>
       <w:r>
         <w:rPr>
           <w:rFonts w:hint="eastAsia"/>
@@ -5344,7 +5324,7 @@
           <w:sz w:val="24"/>
           <w:szCs w:val="24"/>
         </w:rPr>
-        <w:t>本系统采用Node.js开发，使用经典的Node.js的MVC模式express框架，数据库采用关系型数据库MySQL和非关系型数据库Redis，通过Node.js原生接口连接数据库，前端使用ajax向服务器发异步请求，无刷新地操作DOM来更新页面。</w:t>
+        <w:t>系统采用Node.js开发，使用经典的Node.js的MVC模式express框架，数据库采用关系型数据库MySQL和非关系型数据库Redis，通过Node.js原生接口连接数据库，前端使用ajax向服务器发异步请求，无刷新地操作DOM来更新页面。</w:t>
       </w:r>
     </w:p>
     <w:p>
@@ -5468,9 +5448,6 @@
         <w:jc w:val="both"/>
         <w:textAlignment w:val="auto"/>
         <w:outlineLvl w:val="9"/>
-        <w:rPr>
-          <w:sz w:val="24"/>
-        </w:rPr>
       </w:pPr>
       <w:r>
         <w:rPr>
@@ -5508,38 +5485,24 @@
           <w:rFonts w:hint="eastAsia" w:ascii="宋体" w:hAnsi="宋体"/>
           <w:sz w:val="24"/>
         </w:rPr>
-        <w:t>，JavaScript已经高居榜首，势必会看到将会有更多的应用采用Node.js来开发。另一方面Node.js适合处理实时的、大规模和高并发的应用，非常适合信息共享平台使用，所以本系统意图探索信息共享应用在Node.js中的实现。</w:t>
-      </w:r>
-    </w:p>
-    <w:p>
-      <w:pPr>
-        <w:pageBreakBefore w:val="0"/>
-        <w:kinsoku/>
-        <w:wordWrap/>
-        <w:overflowPunct/>
-        <w:topLinePunct w:val="0"/>
-        <w:autoSpaceDE/>
-        <w:autoSpaceDN/>
-        <w:bidi w:val="0"/>
-        <w:snapToGrid/>
-        <w:spacing w:before="100" w:after="50" w:line="400" w:lineRule="exact"/>
+        <w:t>，JavaScript已经高居榜首，势必会看到将会有更多的应用采用Node.js来开发。另一方面Node.js适合处理实时的、大规模和高并发的应用，非常适合信息共享平台使用，所以系统意图探索信息共享应用在Node.js中的实现。</w:t>
+      </w:r>
+    </w:p>
+    <w:p>
+      <w:pPr>
+        <w:pStyle w:val="3"/>
+        <w:pageBreakBefore w:val="0"/>
+        <w:kinsoku/>
+        <w:wordWrap/>
+        <w:overflowPunct/>
+        <w:topLinePunct w:val="0"/>
+        <w:autoSpaceDE/>
+        <w:autoSpaceDN/>
+        <w:bidi w:val="0"/>
+        <w:snapToGrid/>
         <w:ind w:firstLine="0" w:firstLineChars="0"/>
-      </w:pPr>
-    </w:p>
-    <w:p>
-      <w:pPr>
-        <w:pStyle w:val="3"/>
-        <w:pageBreakBefore w:val="0"/>
-        <w:kinsoku/>
-        <w:wordWrap/>
-        <w:overflowPunct/>
-        <w:topLinePunct w:val="0"/>
-        <w:autoSpaceDE/>
-        <w:autoSpaceDN/>
-        <w:bidi w:val="0"/>
-        <w:snapToGrid/>
-        <w:ind w:firstLine="0" w:firstLineChars="0"/>
-        <w:rPr>
+        <w:rPr>
+          <w:rFonts w:hint="eastAsia"/>
           <w:lang w:val="en-US"/>
         </w:rPr>
       </w:pPr>
@@ -5549,6 +5512,24 @@
       <w:bookmarkStart w:id="37" w:name="_Toc9234"/>
       <w:bookmarkStart w:id="38" w:name="_Toc1477"/>
       <w:bookmarkStart w:id="39" w:name="_Toc513746088"/>
+    </w:p>
+    <w:p>
+      <w:pPr>
+        <w:pStyle w:val="3"/>
+        <w:pageBreakBefore w:val="0"/>
+        <w:kinsoku/>
+        <w:wordWrap/>
+        <w:overflowPunct/>
+        <w:topLinePunct w:val="0"/>
+        <w:autoSpaceDE/>
+        <w:autoSpaceDN/>
+        <w:bidi w:val="0"/>
+        <w:snapToGrid/>
+        <w:ind w:firstLine="0" w:firstLineChars="0"/>
+        <w:rPr>
+          <w:lang w:val="en-US"/>
+        </w:rPr>
+      </w:pPr>
       <w:r>
         <w:rPr>
           <w:rFonts w:hint="eastAsia"/>
@@ -6049,11 +6030,11 @@
         <w:snapToGrid/>
         <w:ind w:firstLine="0" w:firstLineChars="0"/>
       </w:pPr>
-      <w:bookmarkStart w:id="40" w:name="_Toc513746089"/>
+      <w:bookmarkStart w:id="40" w:name="_Toc26131"/>
       <w:bookmarkStart w:id="41" w:name="_Toc513719440"/>
-      <w:bookmarkStart w:id="42" w:name="_Toc26131"/>
-      <w:bookmarkStart w:id="43" w:name="_Toc7117"/>
-      <w:bookmarkStart w:id="44" w:name="_Toc12377"/>
+      <w:bookmarkStart w:id="42" w:name="_Toc12377"/>
+      <w:bookmarkStart w:id="43" w:name="_Toc513746089"/>
+      <w:bookmarkStart w:id="44" w:name="_Toc7117"/>
       <w:r>
         <w:rPr>
           <w:rFonts w:hint="eastAsia"/>
@@ -6108,7 +6089,7 @@
           <w:rFonts w:hint="eastAsia"/>
           <w:sz w:val="24"/>
         </w:rPr>
-        <w:t>本系统的服务端主要采用Node.js开发，使用到的相关工具也都是Node.js周边的工具。</w:t>
+        <w:t>系统的服务端主要采用Node.js开发，使用到的相关工具也都是Node.js周边的工具。</w:t>
       </w:r>
     </w:p>
     <w:p>
@@ -6172,7 +6153,7 @@
           <w:rFonts w:hint="eastAsia"/>
           <w:sz w:val="24"/>
         </w:rPr>
-        <w:t>本系统的前端页面均使用HTML5编写，在CSS方面，本系统也采用最新的CSS3的标准构建，以及包含大量的JavaScript来操作Dom文档</w:t>
+        <w:t>系统的前端页面均使用HTML5编写，在CSS方面，系统也采用最新的CSS3的标准构建，以及包含大量的JavaScript来操作Dom文档</w:t>
       </w:r>
       <w:r>
         <w:rPr>
@@ -6305,11 +6286,11 @@
         <w:ind w:firstLine="0" w:firstLineChars="0"/>
       </w:pPr>
       <w:bookmarkStart w:id="45" w:name="_Toc8740"/>
-      <w:bookmarkStart w:id="46" w:name="_Toc10515"/>
-      <w:bookmarkStart w:id="47" w:name="_Toc21748"/>
-      <w:bookmarkStart w:id="48" w:name="_Toc513719441"/>
-      <w:bookmarkStart w:id="49" w:name="_Toc451617092"/>
-      <w:bookmarkStart w:id="50" w:name="_Toc513746090"/>
+      <w:bookmarkStart w:id="46" w:name="_Toc513746090"/>
+      <w:bookmarkStart w:id="47" w:name="_Toc451617092"/>
+      <w:bookmarkStart w:id="48" w:name="_Toc10515"/>
+      <w:bookmarkStart w:id="49" w:name="_Toc513719441"/>
+      <w:bookmarkStart w:id="50" w:name="_Toc21748"/>
       <w:r>
         <w:rPr>
           <w:rFonts w:hint="eastAsia"/>
@@ -6384,7 +6365,7 @@
           <w:rFonts w:hint="eastAsia"/>
           <w:sz w:val="24"/>
         </w:rPr>
-        <w:t>搭建Web服务器是本</w:t>
+        <w:t>搭建Web服务器是</w:t>
       </w:r>
       <w:r>
         <w:rPr>
@@ -6478,7 +6459,7 @@
           <w:rFonts w:hint="eastAsia"/>
           <w:sz w:val="24"/>
         </w:rPr>
-        <w:t>在以前的传统网站开发中，前端简单地将原型拼接成HTML静态页面，而其中的页面交互逻辑大多是后端的，如动态数据渲染，或许前后端紧紧耦合，如混编形式。这些网站是由架构决定的，前端只能依靠后端。这样的开发模式，不仅仅大量降低了开发效率，而且代码维护起来也非常吃力。所以，我决定在本项目中采用前后端分离的架构设计和开发模式，更多的交互逻辑传递到前端，而后端的精力则集中在接口上，权限控制，和逻辑分析和实现，做高效的代码。前后端分离的模式也是本项目中的最大难点和突破。</w:t>
+        <w:t>在以前的传统网站开发中，前端简单地将原型拼接成HTML静态页面，而其中的页面交互逻辑大多是后端的，如动态数据渲染，或许前后端紧紧耦合，如混编形式。这些网站是由架构决定的，前端只能依靠后端。这样的开发模式，不仅仅大量降低了开发效率，而且代码维护起来也非常吃力。所以，我决定在项目中采用前后端分离的架构设计和开发模式，更多的交互逻辑传递到前端，而后端的精力则集中在接口上，权限控制，和逻辑分析和实现，做高效的代码。前后端分离的模式也是项目中的最大难点和突破。</w:t>
       </w:r>
     </w:p>
     <w:p>
@@ -6505,13 +6486,6 @@
           <w:sz w:val="24"/>
         </w:rPr>
       </w:pPr>
-      <w:r>
-        <w:rPr>
-          <w:rFonts w:hint="eastAsia"/>
-          <w:sz w:val="24"/>
-        </w:rPr>
-        <w:t>本</w:t>
-      </w:r>
       <w:r>
         <w:rPr>
           <w:rFonts w:hint="eastAsia"/>
@@ -6769,7 +6743,7 @@
           <w:rFonts w:hint="eastAsia"/>
           <w:sz w:val="24"/>
         </w:rPr>
-        <w:t>第一部分：绪论。主要介绍了视频信息平台的国内外发展现状，JavaScript 的国内外发展现状，以及本系统的意义及主要研究工作；</w:t>
+        <w:t>第一部分：绪论。主要介绍了视频信息平台的国内外发展现状，JavaScript 的国内外发展现状，以及系统的意义及主要研究工作；</w:t>
       </w:r>
     </w:p>
     <w:p>
@@ -6801,7 +6775,7 @@
           <w:rFonts w:hint="eastAsia"/>
           <w:sz w:val="24"/>
         </w:rPr>
-        <w:t>第二部分：相关概念及技术简介。对与本论文相关的一些核心概念作一个大概的介绍，便于论文后面的描述；</w:t>
+        <w:t>第二部分：相关概念及技术简介。对与论文相关的一些核心概念作一个大概的介绍，便于论文后面的描述；</w:t>
       </w:r>
     </w:p>
     <w:p>
@@ -6998,7 +6972,10 @@
     <w:p>
       <w:pPr>
         <w:pStyle w:val="2"/>
-        <w:pageBreakBefore w:val="0"/>
+        <w:keepNext/>
+        <w:keepLines/>
+        <w:pageBreakBefore/>
+        <w:widowControl w:val="0"/>
         <w:tabs>
           <w:tab w:val="left" w:pos="450"/>
         </w:tabs>
@@ -7009,11 +6986,15 @@
         <w:autoSpaceDE/>
         <w:autoSpaceDN/>
         <w:bidi w:val="0"/>
-        <w:snapToGrid/>
-        <w:spacing w:before="312" w:after="156"/>
-        <w:ind w:firstLine="0" w:firstLineChars="0"/>
-        <w:rPr>
-          <w:rFonts w:ascii="黑体" w:hAnsi="黑体"/>
+        <w:adjustRightInd/>
+        <w:snapToGrid/>
+        <w:spacing w:before="313" w:beforeLines="100" w:after="157" w:afterLines="50" w:line="400" w:lineRule="exact"/>
+        <w:ind w:left="0" w:leftChars="0" w:right="0" w:rightChars="0" w:firstLine="0" w:firstLineChars="0"/>
+        <w:jc w:val="center"/>
+        <w:textAlignment w:val="auto"/>
+        <w:outlineLvl w:val="0"/>
+        <w:rPr>
+          <w:rFonts w:hint="eastAsia" w:ascii="黑体" w:hAnsi="黑体"/>
           <w:szCs w:val="32"/>
         </w:rPr>
       </w:pPr>
@@ -7033,20 +7014,7 @@
       <w:bookmarkEnd w:id="61"/>
       <w:bookmarkEnd w:id="62"/>
     </w:p>
-    <w:p>
-      <w:pPr>
-        <w:pageBreakBefore w:val="0"/>
-        <w:kinsoku/>
-        <w:wordWrap/>
-        <w:overflowPunct/>
-        <w:topLinePunct w:val="0"/>
-        <w:autoSpaceDE/>
-        <w:autoSpaceDN/>
-        <w:bidi w:val="0"/>
-        <w:snapToGrid/>
-        <w:ind w:firstLine="0" w:firstLineChars="0"/>
-      </w:pPr>
-    </w:p>
+    <w:p/>
     <w:p>
       <w:pPr>
         <w:pStyle w:val="3"/>
@@ -7524,14 +7492,6 @@
           <w:sz w:val="24"/>
           <w:lang w:val="zh-CN"/>
         </w:rPr>
-        <w:tab/>
-      </w:r>
-      <w:r>
-        <w:rPr>
-          <w:rFonts w:hint="eastAsia"/>
-          <w:sz w:val="24"/>
-          <w:lang w:val="zh-CN"/>
-        </w:rPr>
         <w:t>Node.js中绝大多数操作都是异步调用，比如文件读取、网络请求等，这样以来我们就可以很方便的进行各种并行I/O操作，每个调用之间无需等待之前I/O操作结束，可以极大的提高效率。</w:t>
       </w:r>
     </w:p>
@@ -7567,14 +7527,6 @@
           <w:sz w:val="24"/>
           <w:lang w:val="zh-CN"/>
         </w:rPr>
-        <w:tab/>
-      </w:r>
-      <w:r>
-        <w:rPr>
-          <w:rFonts w:hint="eastAsia"/>
-          <w:sz w:val="24"/>
-          <w:lang w:val="zh-CN"/>
-        </w:rPr>
         <w:t>到底Node.js是事件驱动的，它给出的大多数接口都是异步和事务的风格，这样我们可以充分的利用系统，非阻塞的完成操作，这样的设计非常适合于高并发、I/O操作密集型的后端应用。我们都知道，同步请求一直是服务器开发中的一个大问题，被阻塞的API（如PHP）会导致系统资源的极大浪费和时间延迟[</w:t>
       </w:r>
       <w:r>
@@ -7626,7 +7578,7 @@
           <w:sz w:val="24"/>
           <w:lang w:val="zh-CN"/>
         </w:rPr>
-        <w:tab/>
+        <w:t>Node.js提供了一个叫npm的包管理器，在这个包管理器里面，你可以重用超过250000个全世界各地的开发者所发布的模块，你可以使用包括express、koa等优秀的web应用框架快速的生成一个网站[</w:t>
       </w:r>
       <w:r>
         <w:rPr>
@@ -7634,7 +7586,7 @@
           <w:sz w:val="24"/>
           <w:lang w:val="zh-CN"/>
         </w:rPr>
-        <w:t>Node.js提供了一个叫npm的包管理器，在这个包管理器里面，你可以重用超过250000个全世界各地的开发者所发布的模块，你可以使用包括express、koa等优秀的web应用框架快速的生成一个网站[</w:t>
+        <w:endnoteReference w:id="7"/>
       </w:r>
       <w:r>
         <w:rPr>
@@ -7642,56 +7594,48 @@
           <w:sz w:val="24"/>
           <w:lang w:val="zh-CN"/>
         </w:rPr>
-        <w:endnoteReference w:id="7"/>
-      </w:r>
-      <w:r>
-        <w:rPr>
-          <w:rFonts w:hint="eastAsia"/>
+        <w:t>]。</w:t>
+      </w:r>
+    </w:p>
+    <w:p>
+      <w:pPr>
+        <w:pageBreakBefore w:val="0"/>
+        <w:kinsoku/>
+        <w:wordWrap/>
+        <w:overflowPunct/>
+        <w:topLinePunct w:val="0"/>
+        <w:autoSpaceDE/>
+        <w:autoSpaceDN/>
+        <w:bidi w:val="0"/>
+        <w:snapToGrid/>
+        <w:spacing w:line="400" w:lineRule="exact"/>
+        <w:ind w:firstLine="0" w:firstLineChars="0"/>
+        <w:rPr>
           <w:sz w:val="24"/>
           <w:lang w:val="zh-CN"/>
         </w:rPr>
-        <w:t>]。</w:t>
-      </w:r>
-    </w:p>
-    <w:p>
-      <w:pPr>
-        <w:pageBreakBefore w:val="0"/>
-        <w:kinsoku/>
-        <w:wordWrap/>
-        <w:overflowPunct/>
-        <w:topLinePunct w:val="0"/>
-        <w:autoSpaceDE/>
-        <w:autoSpaceDN/>
-        <w:bidi w:val="0"/>
-        <w:snapToGrid/>
-        <w:spacing w:line="400" w:lineRule="exact"/>
+      </w:pPr>
+    </w:p>
+    <w:p>
+      <w:pPr>
+        <w:pStyle w:val="3"/>
+        <w:pageBreakBefore w:val="0"/>
+        <w:kinsoku/>
+        <w:wordWrap/>
+        <w:overflowPunct/>
+        <w:topLinePunct w:val="0"/>
+        <w:autoSpaceDE/>
+        <w:autoSpaceDN/>
+        <w:bidi w:val="0"/>
+        <w:snapToGrid/>
         <w:ind w:firstLine="0" w:firstLineChars="0"/>
-        <w:rPr>
-          <w:sz w:val="24"/>
-          <w:lang w:val="zh-CN"/>
-        </w:rPr>
-      </w:pPr>
-    </w:p>
-    <w:p>
-      <w:pPr>
-        <w:pStyle w:val="3"/>
-        <w:pageBreakBefore w:val="0"/>
-        <w:kinsoku/>
-        <w:wordWrap/>
-        <w:overflowPunct/>
-        <w:topLinePunct w:val="0"/>
-        <w:autoSpaceDE/>
-        <w:autoSpaceDN/>
-        <w:bidi w:val="0"/>
-        <w:snapToGrid/>
-        <w:ind w:firstLine="0" w:firstLineChars="0"/>
       </w:pPr>
       <w:bookmarkStart w:id="75" w:name="_Toc451617097"/>
-      <w:bookmarkStart w:id="76" w:name="_Toc11612"/>
+      <w:bookmarkStart w:id="76" w:name="_Toc12335"/>
       <w:bookmarkStart w:id="77" w:name="_Toc513719446"/>
-      <w:bookmarkStart w:id="78" w:name="_Toc19906"/>
-      <w:bookmarkStart w:id="79" w:name="_Toc513746095"/>
-      <w:bookmarkStart w:id="80" w:name="_Toc12335"/>
+      <w:bookmarkStart w:id="78" w:name="_Toc513746095"/>
+      <w:bookmarkStart w:id="79" w:name="_Toc19906"/>
+      <w:bookmarkStart w:id="80" w:name="_Toc11612"/>
       <w:r>
         <w:rPr>
           <w:rFonts w:hint="eastAsia"/>
@@ -8623,17 +8567,24 @@
     <w:p>
       <w:pPr>
         <w:pStyle w:val="2"/>
-        <w:pageBreakBefore w:val="0"/>
-        <w:kinsoku/>
-        <w:wordWrap/>
-        <w:overflowPunct/>
-        <w:topLinePunct w:val="0"/>
-        <w:autoSpaceDE/>
-        <w:autoSpaceDN/>
-        <w:bidi w:val="0"/>
-        <w:snapToGrid/>
-        <w:spacing w:before="312" w:after="156"/>
-        <w:ind w:firstLine="0" w:firstLineChars="0"/>
+        <w:keepNext/>
+        <w:keepLines/>
+        <w:pageBreakBefore/>
+        <w:widowControl w:val="0"/>
+        <w:kinsoku/>
+        <w:wordWrap/>
+        <w:overflowPunct/>
+        <w:topLinePunct w:val="0"/>
+        <w:autoSpaceDE/>
+        <w:autoSpaceDN/>
+        <w:bidi w:val="0"/>
+        <w:adjustRightInd/>
+        <w:snapToGrid/>
+        <w:spacing w:before="313" w:beforeLines="100" w:after="157" w:afterLines="50" w:line="400" w:lineRule="exact"/>
+        <w:ind w:left="0" w:leftChars="0" w:right="0" w:rightChars="0" w:firstLine="0" w:firstLineChars="0"/>
+        <w:jc w:val="center"/>
+        <w:textAlignment w:val="auto"/>
+        <w:outlineLvl w:val="0"/>
         <w:rPr>
           <w:rFonts w:hint="eastAsia" w:ascii="宋体" w:hAnsi="宋体"/>
           <w:szCs w:val="32"/>
@@ -8642,26 +8593,6 @@
       <w:bookmarkStart w:id="100" w:name="_Toc23835"/>
       <w:bookmarkStart w:id="101" w:name="_Toc513746099"/>
       <w:bookmarkStart w:id="102" w:name="_Toc513719450"/>
-    </w:p>
-    <w:p>
-      <w:pPr>
-        <w:pStyle w:val="2"/>
-        <w:pageBreakBefore w:val="0"/>
-        <w:kinsoku/>
-        <w:wordWrap/>
-        <w:overflowPunct/>
-        <w:topLinePunct w:val="0"/>
-        <w:autoSpaceDE/>
-        <w:autoSpaceDN/>
-        <w:bidi w:val="0"/>
-        <w:snapToGrid/>
-        <w:spacing w:before="312" w:after="156"/>
-        <w:ind w:firstLine="0" w:firstLineChars="0"/>
-        <w:rPr>
-          <w:rFonts w:ascii="宋体" w:hAnsi="宋体"/>
-          <w:szCs w:val="32"/>
-        </w:rPr>
-      </w:pPr>
       <w:bookmarkStart w:id="103" w:name="_Toc13866"/>
       <w:bookmarkStart w:id="104" w:name="_Toc6371"/>
       <w:r>
@@ -8678,20 +8609,7 @@
       <w:bookmarkEnd w:id="103"/>
       <w:bookmarkEnd w:id="104"/>
     </w:p>
-    <w:p>
-      <w:pPr>
-        <w:pageBreakBefore w:val="0"/>
-        <w:kinsoku/>
-        <w:wordWrap/>
-        <w:overflowPunct/>
-        <w:topLinePunct w:val="0"/>
-        <w:autoSpaceDE/>
-        <w:autoSpaceDN/>
-        <w:bidi w:val="0"/>
-        <w:snapToGrid/>
-        <w:ind w:firstLine="0" w:firstLineChars="0"/>
-      </w:pPr>
-    </w:p>
+    <w:p/>
     <w:p>
       <w:pPr>
         <w:pStyle w:val="3"/>
@@ -8940,7 +8858,7 @@
           <w:sz w:val="24"/>
           <w:lang w:val="zh-CN"/>
         </w:rPr>
-        <w:t>因此，本网站的开发是完全可以实现的。</w:t>
+        <w:t>因此，网站的开发是完全可以实现的。</w:t>
       </w:r>
     </w:p>
     <w:p>
@@ -9042,7 +8960,7 @@
           <w:sz w:val="24"/>
           <w:lang w:val="zh-CN"/>
         </w:rPr>
-        <w:t>本网站有游客、普通用户、视频发布者、评论发布者四个角色，他们的权限分别如下：</w:t>
+        <w:t>网站有游客、普通用户、视频发布者、评论发布者四个角色，他们的权限分别如下：</w:t>
       </w:r>
     </w:p>
     <w:p>
@@ -9269,8 +9187,8 @@
         <w:snapToGrid/>
         <w:ind w:firstLine="0" w:firstLineChars="0"/>
       </w:pPr>
-      <w:bookmarkStart w:id="125" w:name="_Toc6616"/>
-      <w:bookmarkStart w:id="126" w:name="_Toc15404"/>
+      <w:bookmarkStart w:id="125" w:name="_Toc15404"/>
+      <w:bookmarkStart w:id="126" w:name="_Toc6616"/>
       <w:r>
         <w:rPr>
           <w:rFonts w:hint="eastAsia"/>
@@ -9316,7 +9234,7 @@
           <w:sz w:val="24"/>
           <w:lang w:val="zh-CN"/>
         </w:rPr>
-        <w:t>在可行性分析之后，本节将进一步明确设计所需要实现的各个子系统的具体功能。</w:t>
+        <w:t>在可行性分析之后，此节将进一步明确设计所需要实现的各个子系统的具体功能。</w:t>
       </w:r>
     </w:p>
     <w:p>
@@ -9338,11 +9256,11 @@
         </w:rPr>
       </w:pPr>
       <w:bookmarkStart w:id="127" w:name="_Toc14099"/>
-      <w:bookmarkStart w:id="128" w:name="_Toc15543"/>
+      <w:bookmarkStart w:id="128" w:name="_Toc451617105"/>
       <w:bookmarkStart w:id="129" w:name="_Toc14120"/>
-      <w:bookmarkStart w:id="130" w:name="_Toc513746104"/>
-      <w:bookmarkStart w:id="131" w:name="_Toc513719455"/>
-      <w:bookmarkStart w:id="132" w:name="_Toc451617105"/>
+      <w:bookmarkStart w:id="130" w:name="_Toc513719455"/>
+      <w:bookmarkStart w:id="131" w:name="_Toc513746104"/>
+      <w:bookmarkStart w:id="132" w:name="_Toc15543"/>
       <w:r>
         <w:rPr>
           <w:rFonts w:hint="eastAsia"/>
@@ -9355,8 +9273,6 @@
       <w:bookmarkEnd w:id="130"/>
       <w:bookmarkEnd w:id="131"/>
       <w:bookmarkEnd w:id="132"/>
-      <w:bookmarkStart w:id="288" w:name="_GoBack"/>
-      <w:bookmarkEnd w:id="288"/>
     </w:p>
     <w:p>
       <w:pPr>
@@ -9407,6 +9323,25 @@
         <w:ind w:firstLine="0" w:firstLineChars="0"/>
         <w:jc w:val="center"/>
         <w:rPr>
+          <w:rFonts w:hint="eastAsia"/>
+          <w:sz w:val="24"/>
+        </w:rPr>
+      </w:pPr>
+    </w:p>
+    <w:p>
+      <w:pPr>
+        <w:pageBreakBefore w:val="0"/>
+        <w:kinsoku/>
+        <w:wordWrap/>
+        <w:overflowPunct/>
+        <w:topLinePunct w:val="0"/>
+        <w:autoSpaceDE/>
+        <w:autoSpaceDN/>
+        <w:bidi w:val="0"/>
+        <w:snapToGrid/>
+        <w:ind w:firstLine="0" w:firstLineChars="0"/>
+        <w:jc w:val="center"/>
+        <w:rPr>
           <w:sz w:val="24"/>
         </w:rPr>
       </w:pPr>
@@ -9417,7 +9352,7 @@
         </w:rPr>
         <w:drawing>
           <wp:inline distT="0" distB="0" distL="114300" distR="114300">
-            <wp:extent cx="4352290" cy="3603625"/>
+            <wp:extent cx="4250055" cy="2963545"/>
             <wp:effectExtent l="0" t="0" r="0" b="0"/>
             <wp:docPr id="7" name="图片 7" descr="C:\Users\gmh\Downloads\未命名文件 (13).png未命名文件 (13)"/>
             <wp:cNvGraphicFramePr>
@@ -9434,7 +9369,7 @@
                   </pic:nvPicPr>
                   <pic:blipFill>
                     <a:blip r:embed="rId15"/>
-                    <a:srcRect/>
+                    <a:srcRect t="12592" b="3211"/>
                     <a:stretch>
                       <a:fillRect/>
                     </a:stretch>
@@ -9442,7 +9377,7 @@
                   <pic:spPr>
                     <a:xfrm>
                       <a:off x="0" y="0"/>
-                      <a:ext cx="4352290" cy="3603625"/>
+                      <a:ext cx="4250055" cy="2963545"/>
                     </a:xfrm>
                     <a:prstGeom prst="rect">
                       <a:avLst/>
@@ -9497,12 +9432,12 @@
           <w:szCs w:val="24"/>
         </w:rPr>
       </w:pPr>
-      <w:bookmarkStart w:id="133" w:name="_Toc438"/>
-      <w:bookmarkStart w:id="134" w:name="_Toc30900"/>
-      <w:bookmarkStart w:id="135" w:name="_Toc14590"/>
-      <w:bookmarkStart w:id="136" w:name="_Toc513746105"/>
-      <w:bookmarkStart w:id="137" w:name="_Toc451617106"/>
-      <w:bookmarkStart w:id="138" w:name="_Toc513719456"/>
+      <w:bookmarkStart w:id="133" w:name="_Toc513719456"/>
+      <w:bookmarkStart w:id="134" w:name="_Toc451617106"/>
+      <w:bookmarkStart w:id="135" w:name="_Toc513746105"/>
+      <w:bookmarkStart w:id="136" w:name="_Toc14590"/>
+      <w:bookmarkStart w:id="137" w:name="_Toc30900"/>
+      <w:bookmarkStart w:id="138" w:name="_Toc438"/>
       <w:r>
         <w:rPr>
           <w:rFonts w:hint="eastAsia"/>
@@ -9611,7 +9546,7 @@
         </w:rPr>
         <w:drawing>
           <wp:inline distT="0" distB="0" distL="114300" distR="114300">
-            <wp:extent cx="4084320" cy="3453765"/>
+            <wp:extent cx="3996690" cy="3380105"/>
             <wp:effectExtent l="0" t="0" r="0" b="0"/>
             <wp:docPr id="8" name="图片 8" descr="C:\Users\gmh\Downloads\未命名文件 (14).png未命名文件 (14)"/>
             <wp:cNvGraphicFramePr>
@@ -9636,7 +9571,7 @@
                   <pic:spPr>
                     <a:xfrm>
                       <a:off x="0" y="0"/>
-                      <a:ext cx="4084666" cy="3453765"/>
+                      <a:ext cx="3996690" cy="3380105"/>
                     </a:xfrm>
                     <a:prstGeom prst="rect">
                       <a:avLst/>
@@ -10587,7 +10522,7 @@
         </w:rPr>
         <w:drawing>
           <wp:inline distT="0" distB="0" distL="114300" distR="114300">
-            <wp:extent cx="5519420" cy="4446905"/>
+            <wp:extent cx="5137150" cy="4138930"/>
             <wp:effectExtent l="0" t="0" r="0" b="0"/>
             <wp:docPr id="9" name="图片 9" descr="C:\Users\gmh\Downloads\未命名文件 (15).png未命名文件 (15)"/>
             <wp:cNvGraphicFramePr>
@@ -10612,7 +10547,7 @@
                   <pic:spPr>
                     <a:xfrm>
                       <a:off x="0" y="0"/>
-                      <a:ext cx="5519420" cy="4446905"/>
+                      <a:ext cx="5137150" cy="4138930"/>
                     </a:xfrm>
                     <a:prstGeom prst="rect">
                       <a:avLst/>
@@ -11672,7 +11607,7 @@
         </w:rPr>
         <w:drawing>
           <wp:inline distT="0" distB="0" distL="114300" distR="114300">
-            <wp:extent cx="5100955" cy="4917440"/>
+            <wp:extent cx="3829050" cy="3691255"/>
             <wp:effectExtent l="0" t="0" r="0" b="0"/>
             <wp:docPr id="10" name="图片 10" descr="C:\Users\gmh\Downloads\未命名文件 (16).png未命名文件 (16)"/>
             <wp:cNvGraphicFramePr>
@@ -11697,7 +11632,7 @@
                   <pic:spPr>
                     <a:xfrm>
                       <a:off x="0" y="0"/>
-                      <a:ext cx="5100955" cy="4917440"/>
+                      <a:ext cx="3829050" cy="3691255"/>
                     </a:xfrm>
                     <a:prstGeom prst="rect">
                       <a:avLst/>
@@ -11977,7 +11912,7 @@
         </w:rPr>
         <w:drawing>
           <wp:inline distT="0" distB="0" distL="114300" distR="114300">
-            <wp:extent cx="6092825" cy="4775200"/>
+            <wp:extent cx="4436110" cy="3476625"/>
             <wp:effectExtent l="0" t="0" r="0" b="0"/>
             <wp:docPr id="11" name="图片 11" descr="C:\Users\gmh\Downloads\未命名文件 (17).png未命名文件 (17)"/>
             <wp:cNvGraphicFramePr>
@@ -12002,7 +11937,7 @@
                   <pic:spPr>
                     <a:xfrm>
                       <a:off x="0" y="0"/>
-                      <a:ext cx="6092825" cy="4775200"/>
+                      <a:ext cx="4436110" cy="3476625"/>
                     </a:xfrm>
                     <a:prstGeom prst="rect">
                       <a:avLst/>
@@ -12162,7 +12097,7 @@
         </w:rPr>
         <w:drawing>
           <wp:inline distT="0" distB="0" distL="114300" distR="114300">
-            <wp:extent cx="4979670" cy="4161155"/>
+            <wp:extent cx="4054475" cy="3388360"/>
             <wp:effectExtent l="0" t="0" r="0" b="0"/>
             <wp:docPr id="12" name="图片 12" descr="C:\Users\gmh\Downloads\未命名文件 (18).png未命名文件 (18)"/>
             <wp:cNvGraphicFramePr>
@@ -12187,7 +12122,7 @@
                   <pic:spPr>
                     <a:xfrm>
                       <a:off x="0" y="0"/>
-                      <a:ext cx="4979670" cy="4161155"/>
+                      <a:ext cx="4054475" cy="3388360"/>
                     </a:xfrm>
                     <a:prstGeom prst="rect">
                       <a:avLst/>
@@ -12729,7 +12664,7 @@
         </w:rPr>
         <w:drawing>
           <wp:inline distT="0" distB="0" distL="114300" distR="114300">
-            <wp:extent cx="4497705" cy="5114925"/>
+            <wp:extent cx="3469640" cy="3945890"/>
             <wp:effectExtent l="0" t="0" r="0" b="0"/>
             <wp:docPr id="15" name="图片 15" descr="C:\Users\gmh\Downloads\未命名文件 (19).png未命名文件 (19)"/>
             <wp:cNvGraphicFramePr>
@@ -12754,7 +12689,7 @@
                   <pic:spPr>
                     <a:xfrm>
                       <a:off x="0" y="0"/>
-                      <a:ext cx="4497705" cy="5114925"/>
+                      <a:ext cx="3469640" cy="3945890"/>
                     </a:xfrm>
                     <a:prstGeom prst="rect">
                       <a:avLst/>
@@ -13020,8 +12955,8 @@
         </w:rPr>
         <w:drawing>
           <wp:inline distT="0" distB="0" distL="114300" distR="114300">
-            <wp:extent cx="3667125" cy="4985385"/>
-            <wp:effectExtent l="0" t="0" r="0" b="0"/>
+            <wp:extent cx="2696210" cy="3308985"/>
+            <wp:effectExtent l="0" t="0" r="0" b="5715"/>
             <wp:docPr id="19" name="图片 19" descr="C:\Users\gmh\Downloads\未命名文件 (20).png未命名文件 (20)"/>
             <wp:cNvGraphicFramePr>
               <a:graphicFrameLocks xmlns:a="http://schemas.openxmlformats.org/drawingml/2006/main" noChangeAspect="1"/>
@@ -13037,7 +12972,7 @@
                   </pic:nvPicPr>
                   <pic:blipFill>
                     <a:blip r:embed="rId22"/>
-                    <a:srcRect/>
+                    <a:srcRect t="6166" b="3585"/>
                     <a:stretch>
                       <a:fillRect/>
                     </a:stretch>
@@ -13045,7 +12980,7 @@
                   <pic:spPr>
                     <a:xfrm>
                       <a:off x="0" y="0"/>
-                      <a:ext cx="3667125" cy="4985385"/>
+                      <a:ext cx="2696210" cy="3308985"/>
                     </a:xfrm>
                     <a:prstGeom prst="rect">
                       <a:avLst/>
@@ -13307,7 +13242,7 @@
         </w:rPr>
         <w:drawing>
           <wp:inline distT="0" distB="0" distL="114300" distR="114300">
-            <wp:extent cx="4020185" cy="5466715"/>
+            <wp:extent cx="2708910" cy="3430270"/>
             <wp:effectExtent l="0" t="0" r="0" b="0"/>
             <wp:docPr id="18" name="图片 18" descr="C:\Users\gmh\Downloads\未命名文件 (22).png未命名文件 (22)"/>
             <wp:cNvGraphicFramePr>
@@ -13324,7 +13259,7 @@
                   </pic:nvPicPr>
                   <pic:blipFill>
                     <a:blip r:embed="rId23"/>
-                    <a:srcRect/>
+                    <a:srcRect t="6910"/>
                     <a:stretch>
                       <a:fillRect/>
                     </a:stretch>
@@ -13332,7 +13267,7 @@
                   <pic:spPr>
                     <a:xfrm>
                       <a:off x="0" y="0"/>
-                      <a:ext cx="4020185" cy="5466715"/>
+                      <a:ext cx="2708910" cy="3430270"/>
                     </a:xfrm>
                     <a:prstGeom prst="rect">
                       <a:avLst/>
@@ -13480,7 +13415,7 @@
           <w:rFonts w:hint="eastAsia"/>
           <w:sz w:val="24"/>
         </w:rPr>
-        <w:t>数据字典就是对整个系统所需要用到的数据进行描述的一个列表。本系统的数据字典如下：</w:t>
+        <w:t>数据字典就是对整个系统所需要用到的数据进行描述的一个列表。系统的数据字典如下：</w:t>
       </w:r>
     </w:p>
     <w:p>
@@ -13504,7 +13439,6 @@
         <w:textAlignment w:val="auto"/>
         <w:outlineLvl w:val="9"/>
         <w:rPr>
-          <w:rFonts w:hint="eastAsia"/>
           <w:sz w:val="24"/>
         </w:rPr>
       </w:pPr>
@@ -13515,129 +13449,6 @@
         </w:rPr>
         <w:t>数据元素定义如下表3-1所示：</w:t>
       </w:r>
-    </w:p>
-    <w:p>
-      <w:pPr>
-        <w:keepNext w:val="0"/>
-        <w:keepLines w:val="0"/>
-        <w:pageBreakBefore w:val="0"/>
-        <w:widowControl w:val="0"/>
-        <w:kinsoku/>
-        <w:wordWrap/>
-        <w:overflowPunct/>
-        <w:topLinePunct w:val="0"/>
-        <w:autoSpaceDE/>
-        <w:autoSpaceDN/>
-        <w:bidi w:val="0"/>
-        <w:adjustRightInd/>
-        <w:snapToGrid/>
-        <w:spacing w:line="400" w:lineRule="exact"/>
-        <w:ind w:left="0" w:leftChars="0" w:right="0" w:rightChars="0" w:firstLine="480" w:firstLineChars="200"/>
-        <w:jc w:val="both"/>
-        <w:textAlignment w:val="auto"/>
-        <w:outlineLvl w:val="9"/>
-        <w:rPr>
-          <w:rFonts w:hint="eastAsia"/>
-          <w:sz w:val="24"/>
-        </w:rPr>
-      </w:pPr>
-    </w:p>
-    <w:p>
-      <w:pPr>
-        <w:keepNext w:val="0"/>
-        <w:keepLines w:val="0"/>
-        <w:pageBreakBefore w:val="0"/>
-        <w:widowControl w:val="0"/>
-        <w:kinsoku/>
-        <w:wordWrap/>
-        <w:overflowPunct/>
-        <w:topLinePunct w:val="0"/>
-        <w:autoSpaceDE/>
-        <w:autoSpaceDN/>
-        <w:bidi w:val="0"/>
-        <w:adjustRightInd/>
-        <w:snapToGrid/>
-        <w:spacing w:line="400" w:lineRule="exact"/>
-        <w:ind w:left="0" w:leftChars="0" w:right="0" w:rightChars="0" w:firstLine="480" w:firstLineChars="200"/>
-        <w:jc w:val="both"/>
-        <w:textAlignment w:val="auto"/>
-        <w:outlineLvl w:val="9"/>
-        <w:rPr>
-          <w:rFonts w:hint="eastAsia"/>
-          <w:sz w:val="24"/>
-        </w:rPr>
-      </w:pPr>
-    </w:p>
-    <w:p>
-      <w:pPr>
-        <w:keepNext w:val="0"/>
-        <w:keepLines w:val="0"/>
-        <w:pageBreakBefore w:val="0"/>
-        <w:widowControl w:val="0"/>
-        <w:kinsoku/>
-        <w:wordWrap/>
-        <w:overflowPunct/>
-        <w:topLinePunct w:val="0"/>
-        <w:autoSpaceDE/>
-        <w:autoSpaceDN/>
-        <w:bidi w:val="0"/>
-        <w:adjustRightInd/>
-        <w:snapToGrid/>
-        <w:spacing w:line="400" w:lineRule="exact"/>
-        <w:ind w:left="0" w:leftChars="0" w:right="0" w:rightChars="0" w:firstLine="480" w:firstLineChars="200"/>
-        <w:jc w:val="both"/>
-        <w:textAlignment w:val="auto"/>
-        <w:outlineLvl w:val="9"/>
-        <w:rPr>
-          <w:rFonts w:hint="eastAsia"/>
-          <w:sz w:val="24"/>
-        </w:rPr>
-      </w:pPr>
-    </w:p>
-    <w:p>
-      <w:pPr>
-        <w:keepNext w:val="0"/>
-        <w:keepLines w:val="0"/>
-        <w:pageBreakBefore w:val="0"/>
-        <w:widowControl w:val="0"/>
-        <w:kinsoku/>
-        <w:wordWrap/>
-        <w:overflowPunct/>
-        <w:topLinePunct w:val="0"/>
-        <w:autoSpaceDE/>
-        <w:autoSpaceDN/>
-        <w:bidi w:val="0"/>
-        <w:adjustRightInd/>
-        <w:snapToGrid/>
-        <w:spacing w:line="400" w:lineRule="exact"/>
-        <w:ind w:left="0" w:leftChars="0" w:right="0" w:rightChars="0" w:firstLine="480" w:firstLineChars="200"/>
-        <w:jc w:val="both"/>
-        <w:textAlignment w:val="auto"/>
-        <w:outlineLvl w:val="9"/>
-        <w:rPr>
-          <w:rFonts w:hint="eastAsia"/>
-          <w:sz w:val="24"/>
-        </w:rPr>
-      </w:pPr>
-    </w:p>
-    <w:p>
-      <w:pPr>
-        <w:pageBreakBefore w:val="0"/>
-        <w:kinsoku/>
-        <w:wordWrap/>
-        <w:overflowPunct/>
-        <w:topLinePunct w:val="0"/>
-        <w:autoSpaceDE/>
-        <w:autoSpaceDN/>
-        <w:bidi w:val="0"/>
-        <w:snapToGrid/>
-        <w:spacing w:line="400" w:lineRule="exact"/>
-        <w:ind w:firstLine="0" w:firstLineChars="0"/>
-        <w:jc w:val="left"/>
-        <w:rPr>
-          <w:sz w:val="24"/>
-        </w:rPr>
-      </w:pPr>
     </w:p>
     <w:p>
       <w:pPr>
@@ -17067,44 +16878,6 @@
     </w:p>
     <w:p>
       <w:pPr>
-        <w:pageBreakBefore w:val="0"/>
-        <w:kinsoku/>
-        <w:wordWrap/>
-        <w:overflowPunct/>
-        <w:topLinePunct w:val="0"/>
-        <w:autoSpaceDE/>
-        <w:autoSpaceDN/>
-        <w:bidi w:val="0"/>
-        <w:snapToGrid/>
-        <w:spacing w:line="400" w:lineRule="exact"/>
-        <w:ind w:firstLine="0" w:firstLineChars="0"/>
-        <w:jc w:val="left"/>
-        <w:rPr>
-          <w:sz w:val="24"/>
-        </w:rPr>
-      </w:pPr>
-    </w:p>
-    <w:p>
-      <w:pPr>
-        <w:pageBreakBefore w:val="0"/>
-        <w:kinsoku/>
-        <w:wordWrap/>
-        <w:overflowPunct/>
-        <w:topLinePunct w:val="0"/>
-        <w:autoSpaceDE/>
-        <w:autoSpaceDN/>
-        <w:bidi w:val="0"/>
-        <w:snapToGrid/>
-        <w:spacing w:line="400" w:lineRule="exact"/>
-        <w:ind w:firstLine="0" w:firstLineChars="0"/>
-        <w:jc w:val="left"/>
-        <w:rPr>
-          <w:sz w:val="24"/>
-        </w:rPr>
-      </w:pPr>
-    </w:p>
-    <w:p>
-      <w:pPr>
         <w:keepNext w:val="0"/>
         <w:keepLines w:val="0"/>
         <w:pageBreakBefore w:val="0"/>
@@ -18153,28 +17926,6 @@
     <w:p>
       <w:pPr>
         <w:pStyle w:val="2"/>
-        <w:pageBreakBefore w:val="0"/>
-        <w:kinsoku/>
-        <w:wordWrap/>
-        <w:overflowPunct/>
-        <w:topLinePunct w:val="0"/>
-        <w:autoSpaceDE/>
-        <w:autoSpaceDN/>
-        <w:bidi w:val="0"/>
-        <w:snapToGrid/>
-        <w:spacing w:before="312" w:after="156"/>
-        <w:ind w:firstLine="0" w:firstLineChars="0"/>
-        <w:rPr>
-          <w:rFonts w:hint="eastAsia" w:ascii="黑体" w:hAnsi="黑体"/>
-        </w:rPr>
-      </w:pPr>
-      <w:bookmarkStart w:id="158" w:name="_Toc6105"/>
-      <w:bookmarkStart w:id="159" w:name="_Toc513746109"/>
-      <w:bookmarkStart w:id="160" w:name="_Toc513719460"/>
-    </w:p>
-    <w:p>
-      <w:pPr>
-        <w:pStyle w:val="2"/>
         <w:keepNext/>
         <w:keepLines/>
         <w:pageBreakBefore/>
@@ -18194,9 +17945,12 @@
         <w:textAlignment w:val="auto"/>
         <w:outlineLvl w:val="0"/>
         <w:rPr>
-          <w:rFonts w:ascii="黑体" w:hAnsi="黑体"/>
-        </w:rPr>
-      </w:pPr>
+          <w:rFonts w:hint="eastAsia" w:ascii="黑体" w:hAnsi="黑体"/>
+        </w:rPr>
+      </w:pPr>
+      <w:bookmarkStart w:id="158" w:name="_Toc6105"/>
+      <w:bookmarkStart w:id="159" w:name="_Toc513719460"/>
+      <w:bookmarkStart w:id="160" w:name="_Toc513746109"/>
       <w:bookmarkStart w:id="161" w:name="_Toc14931"/>
       <w:bookmarkStart w:id="162" w:name="_Toc3503"/>
       <w:r>
@@ -18212,20 +17966,7 @@
       <w:bookmarkEnd w:id="161"/>
       <w:bookmarkEnd w:id="162"/>
     </w:p>
-    <w:p>
-      <w:pPr>
-        <w:pageBreakBefore w:val="0"/>
-        <w:kinsoku/>
-        <w:wordWrap/>
-        <w:overflowPunct/>
-        <w:topLinePunct w:val="0"/>
-        <w:autoSpaceDE/>
-        <w:autoSpaceDN/>
-        <w:bidi w:val="0"/>
-        <w:snapToGrid/>
-        <w:ind w:firstLine="0" w:firstLineChars="0"/>
-      </w:pPr>
-    </w:p>
+    <w:p/>
     <w:p>
       <w:pPr>
         <w:pStyle w:val="3"/>
@@ -18741,7 +18482,7 @@
           <w:sz w:val="24"/>
           <w:lang w:val="zh-CN"/>
         </w:rPr>
-        <w:t>本系统采用的数据库是MySQL，使用Node.Js原生MySQL模块来与MySQL沟通。MySQL是关系型数据库，非常适合做信息发布平台的基础数据库。</w:t>
+        <w:t>系统采用的数据库是MySQL，使用Node.Js原生MySQL模块来与MySQL沟通。MySQL是关系型数据库，非常适合做信息发布平台的基础数据库。</w:t>
       </w:r>
     </w:p>
     <w:p>
@@ -18776,7 +18517,7 @@
           <w:sz w:val="24"/>
           <w:lang w:val="zh-CN"/>
         </w:rPr>
-        <w:t>本系统还采用了Redis数据库，使用Node.Js原生Redis模块来与Redis沟通。Redis是非关系型数据库，非常适合做用户token的保存。</w:t>
+        <w:t>系统还采用了Redis数据库，使用Node.Js原生Redis模块来与Redis沟通。Redis是非关系型数据库，非常适合做用户token的保存。</w:t>
       </w:r>
     </w:p>
     <w:p>
@@ -18844,7 +18585,7 @@
           <w:sz w:val="24"/>
           <w:lang w:val="zh-CN"/>
         </w:rPr>
-        <w:t>数据库是整个系统的基石，数据库设计的好坏直接影响到整个系统的设计，本节将专门进行E-R图的设计。</w:t>
+        <w:t>数据库是整个系统的基石，数据库设计的好坏直接影响到整个系统的设计，此节将专门进行E-R图的设计。</w:t>
       </w:r>
     </w:p>
     <w:p>
@@ -20274,11 +20015,11 @@
         <w:snapToGrid/>
         <w:ind w:firstLine="0" w:firstLineChars="0"/>
       </w:pPr>
-      <w:bookmarkStart w:id="193" w:name="_Toc513719466"/>
-      <w:bookmarkStart w:id="194" w:name="_Toc513746115"/>
+      <w:bookmarkStart w:id="193" w:name="_Toc513746115"/>
+      <w:bookmarkStart w:id="194" w:name="_Toc513719466"/>
       <w:bookmarkStart w:id="195" w:name="_Toc29704"/>
-      <w:bookmarkStart w:id="196" w:name="_Toc16107"/>
-      <w:bookmarkStart w:id="197" w:name="_Toc21610"/>
+      <w:bookmarkStart w:id="196" w:name="_Toc21610"/>
+      <w:bookmarkStart w:id="197" w:name="_Toc16107"/>
       <w:r>
         <w:rPr>
           <w:rFonts w:hint="eastAsia"/>
@@ -22561,12 +22302,12 @@
         <w:snapToGrid/>
         <w:ind w:firstLine="0" w:firstLineChars="0"/>
       </w:pPr>
-      <w:bookmarkStart w:id="198" w:name="_Toc5725"/>
-      <w:bookmarkStart w:id="199" w:name="_Toc513746116"/>
-      <w:bookmarkStart w:id="200" w:name="_Toc451617118"/>
+      <w:bookmarkStart w:id="198" w:name="_Toc451617118"/>
+      <w:bookmarkStart w:id="199" w:name="_Toc30682"/>
+      <w:bookmarkStart w:id="200" w:name="_Toc5725"/>
       <w:bookmarkStart w:id="201" w:name="_Toc513719467"/>
       <w:bookmarkStart w:id="202" w:name="_Toc26152"/>
-      <w:bookmarkStart w:id="203" w:name="_Toc30682"/>
+      <w:bookmarkStart w:id="203" w:name="_Toc513746116"/>
       <w:r>
         <w:rPr>
           <w:rFonts w:hint="eastAsia"/>
@@ -24406,10 +24147,10 @@
         </w:rPr>
       </w:pPr>
       <w:bookmarkStart w:id="204" w:name="_Toc4258"/>
-      <w:bookmarkStart w:id="205" w:name="_Toc25127"/>
-      <w:bookmarkStart w:id="206" w:name="_Toc451617119"/>
-      <w:bookmarkStart w:id="207" w:name="_Toc6181"/>
-      <w:bookmarkStart w:id="208" w:name="_Toc513746117"/>
+      <w:bookmarkStart w:id="205" w:name="_Toc451617119"/>
+      <w:bookmarkStart w:id="206" w:name="_Toc25127"/>
+      <w:bookmarkStart w:id="207" w:name="_Toc513746117"/>
+      <w:bookmarkStart w:id="208" w:name="_Toc6181"/>
       <w:bookmarkStart w:id="209" w:name="_Toc513719468"/>
     </w:p>
     <w:p>
@@ -24429,24 +24170,8 @@
           <w:rFonts w:hint="eastAsia"/>
         </w:rPr>
       </w:pPr>
-    </w:p>
-    <w:p>
-      <w:pPr>
-        <w:pStyle w:val="4"/>
-        <w:pageBreakBefore w:val="0"/>
-        <w:kinsoku/>
-        <w:wordWrap/>
-        <w:overflowPunct/>
-        <w:topLinePunct w:val="0"/>
-        <w:autoSpaceDE/>
-        <w:autoSpaceDN/>
-        <w:bidi w:val="0"/>
-        <w:snapToGrid/>
-        <w:ind w:firstLine="0" w:firstLineChars="0"/>
-        <w:rPr>
-          <w:rFonts w:hint="eastAsia"/>
-        </w:rPr>
-      </w:pPr>
+      <w:bookmarkStart w:id="288" w:name="_GoBack"/>
+      <w:bookmarkEnd w:id="288"/>
       <w:r>
         <w:rPr>
           <w:rFonts w:hint="eastAsia"/>
@@ -24745,6 +24470,7 @@
         <w:pageBreakBefore w:val="0"/>
         <w:widowControl w:val="0"/>
         <w:numPr>
+          <w:ilvl w:val="0"/>
           <w:numId w:val="0"/>
         </w:numPr>
         <w:kinsoku/>
@@ -26293,6 +26019,24 @@
     <w:p>
       <w:pPr>
         <w:pStyle w:val="2"/>
+        <w:keepNext/>
+        <w:keepLines/>
+        <w:pageBreakBefore/>
+        <w:widowControl w:val="0"/>
+        <w:kinsoku/>
+        <w:wordWrap/>
+        <w:overflowPunct/>
+        <w:topLinePunct w:val="0"/>
+        <w:autoSpaceDE/>
+        <w:autoSpaceDN/>
+        <w:bidi w:val="0"/>
+        <w:adjustRightInd/>
+        <w:snapToGrid/>
+        <w:spacing w:before="313" w:beforeLines="100" w:after="157" w:afterLines="50" w:line="400" w:lineRule="exact"/>
+        <w:ind w:left="0" w:leftChars="0" w:right="0" w:rightChars="0" w:firstLine="0" w:firstLineChars="0"/>
+        <w:jc w:val="center"/>
+        <w:textAlignment w:val="auto"/>
+        <w:outlineLvl w:val="0"/>
         <w:rPr>
           <w:rFonts w:hint="eastAsia"/>
         </w:rPr>
@@ -26301,14 +26045,6 @@
       <w:bookmarkStart w:id="211" w:name="_Toc13417"/>
       <w:bookmarkStart w:id="212" w:name="_Toc513746118"/>
       <w:bookmarkStart w:id="213" w:name="_Toc451617122"/>
-    </w:p>
-    <w:p>
-      <w:pPr>
-        <w:pStyle w:val="2"/>
-        <w:rPr>
-          <w:rFonts w:hint="eastAsia"/>
-        </w:rPr>
-      </w:pPr>
       <w:bookmarkStart w:id="214" w:name="_Toc18933"/>
       <w:bookmarkStart w:id="215" w:name="_Toc1396"/>
       <w:r>
@@ -28954,10 +28690,10 @@
           <w:lang w:val="en-US"/>
         </w:rPr>
       </w:pPr>
-      <w:bookmarkStart w:id="222" w:name="_Toc513746120"/>
-      <w:bookmarkStart w:id="223" w:name="_Toc13499"/>
-      <w:bookmarkStart w:id="224" w:name="_Toc513719471"/>
-      <w:bookmarkStart w:id="225" w:name="_Toc451617124"/>
+      <w:bookmarkStart w:id="222" w:name="_Toc513719471"/>
+      <w:bookmarkStart w:id="223" w:name="_Toc451617124"/>
+      <w:bookmarkStart w:id="224" w:name="_Toc513746120"/>
+      <w:bookmarkStart w:id="225" w:name="_Toc13499"/>
     </w:p>
     <w:p>
       <w:pPr>
@@ -29706,8 +29442,8 @@
         <w:snapToGrid/>
         <w:ind w:firstLine="0" w:firstLineChars="0"/>
       </w:pPr>
-      <w:bookmarkStart w:id="232" w:name="_Toc23311"/>
-      <w:bookmarkStart w:id="233" w:name="_Toc31411"/>
+      <w:bookmarkStart w:id="232" w:name="_Toc31411"/>
+      <w:bookmarkStart w:id="233" w:name="_Toc23311"/>
       <w:r>
         <w:rPr>
           <w:rFonts w:hint="eastAsia"/>
@@ -30284,8 +30020,8 @@
         <w:ind w:firstLine="0" w:firstLineChars="0"/>
       </w:pPr>
       <w:bookmarkStart w:id="234" w:name="_Toc451617126"/>
-      <w:bookmarkStart w:id="235" w:name="_Toc513746122"/>
-      <w:bookmarkStart w:id="236" w:name="_Toc29920"/>
+      <w:bookmarkStart w:id="235" w:name="_Toc29920"/>
+      <w:bookmarkStart w:id="236" w:name="_Toc513746122"/>
       <w:bookmarkStart w:id="237" w:name="_Toc21868"/>
       <w:bookmarkStart w:id="238" w:name="_Toc513719473"/>
       <w:bookmarkStart w:id="239" w:name="_Toc19190"/>
@@ -30364,8 +30100,8 @@
       <w:r>
         <w:drawing>
           <wp:inline distT="0" distB="0" distL="0" distR="0">
-            <wp:extent cx="4246245" cy="4195445"/>
-            <wp:effectExtent l="0" t="0" r="1905" b="14605"/>
+            <wp:extent cx="3874770" cy="3828415"/>
+            <wp:effectExtent l="0" t="0" r="11430" b="635"/>
             <wp:docPr id="5" name="图片 5"/>
             <wp:cNvGraphicFramePr>
               <a:graphicFrameLocks xmlns:a="http://schemas.openxmlformats.org/drawingml/2006/main" noChangeAspect="1"/>
@@ -30388,7 +30124,7 @@
                   <pic:spPr>
                     <a:xfrm>
                       <a:off x="0" y="0"/>
-                      <a:ext cx="4248931" cy="4198278"/>
+                      <a:ext cx="3874770" cy="3828415"/>
                     </a:xfrm>
                     <a:prstGeom prst="rect">
                       <a:avLst/>
@@ -30415,7 +30151,8 @@
         <w:ind w:firstLine="0" w:firstLineChars="0"/>
         <w:jc w:val="center"/>
         <w:rPr>
-          <w:rFonts w:ascii="黑体" w:hAnsi="黑体" w:eastAsia="黑体"/>
+          <w:rFonts w:hint="eastAsia"/>
+          <w:sz w:val="24"/>
         </w:rPr>
       </w:pPr>
       <w:r>
@@ -30437,50 +30174,6 @@
         </w:rPr>
         <w:t xml:space="preserve"> 发布视频页面</w:t>
       </w:r>
-    </w:p>
-    <w:p>
-      <w:pPr>
-        <w:pageBreakBefore w:val="0"/>
-        <w:kinsoku/>
-        <w:wordWrap/>
-        <w:overflowPunct/>
-        <w:topLinePunct w:val="0"/>
-        <w:autoSpaceDE/>
-        <w:autoSpaceDN/>
-        <w:bidi w:val="0"/>
-        <w:snapToGrid/>
-        <w:spacing w:line="400" w:lineRule="exact"/>
-        <w:ind w:firstLine="0" w:firstLineChars="0"/>
-        <w:rPr>
-          <w:sz w:val="24"/>
-        </w:rPr>
-      </w:pPr>
-    </w:p>
-    <w:p>
-      <w:pPr>
-        <w:keepNext w:val="0"/>
-        <w:keepLines w:val="0"/>
-        <w:pageBreakBefore w:val="0"/>
-        <w:widowControl w:val="0"/>
-        <w:kinsoku/>
-        <w:wordWrap/>
-        <w:overflowPunct/>
-        <w:topLinePunct w:val="0"/>
-        <w:autoSpaceDE/>
-        <w:autoSpaceDN/>
-        <w:bidi w:val="0"/>
-        <w:adjustRightInd/>
-        <w:snapToGrid/>
-        <w:spacing w:line="400" w:lineRule="exact"/>
-        <w:ind w:left="0" w:leftChars="0" w:right="0" w:rightChars="0" w:firstLine="480" w:firstLineChars="200"/>
-        <w:jc w:val="both"/>
-        <w:textAlignment w:val="auto"/>
-        <w:outlineLvl w:val="9"/>
-        <w:rPr>
-          <w:rFonts w:hint="eastAsia"/>
-          <w:sz w:val="24"/>
-        </w:rPr>
-      </w:pPr>
     </w:p>
     <w:p>
       <w:pPr>
@@ -31035,32 +30728,32 @@
     </w:p>
     <w:p>
       <w:pPr>
-        <w:pageBreakBefore w:val="0"/>
-        <w:kinsoku/>
-        <w:wordWrap/>
-        <w:overflowPunct/>
-        <w:topLinePunct w:val="0"/>
-        <w:autoSpaceDE/>
-        <w:autoSpaceDN/>
-        <w:bidi w:val="0"/>
-        <w:snapToGrid/>
-        <w:spacing w:line="400" w:lineRule="exact"/>
-        <w:ind w:firstLine="0" w:firstLineChars="0"/>
-        <w:rPr>
-          <w:sz w:val="24"/>
-        </w:rPr>
-      </w:pPr>
-    </w:p>
-    <w:p>
-      <w:pPr>
         <w:pStyle w:val="2"/>
-        <w:rPr>
-          <w:rFonts w:hint="eastAsia"/>
-        </w:rPr>
-      </w:pPr>
-      <w:bookmarkStart w:id="240" w:name="_Toc451617128"/>
-      <w:bookmarkStart w:id="241" w:name="_Toc8673"/>
-      <w:bookmarkStart w:id="242" w:name="_Toc9300"/>
+        <w:keepNext/>
+        <w:keepLines/>
+        <w:pageBreakBefore/>
+        <w:widowControl w:val="0"/>
+        <w:kinsoku/>
+        <w:wordWrap/>
+        <w:overflowPunct/>
+        <w:topLinePunct w:val="0"/>
+        <w:autoSpaceDE/>
+        <w:autoSpaceDN/>
+        <w:bidi w:val="0"/>
+        <w:adjustRightInd/>
+        <w:snapToGrid/>
+        <w:spacing w:before="313" w:beforeLines="100" w:after="157" w:afterLines="50" w:line="400" w:lineRule="exact"/>
+        <w:ind w:left="0" w:leftChars="0" w:right="0" w:rightChars="0" w:firstLine="0" w:firstLineChars="0"/>
+        <w:jc w:val="center"/>
+        <w:textAlignment w:val="auto"/>
+        <w:outlineLvl w:val="0"/>
+        <w:rPr>
+          <w:rFonts w:hint="eastAsia"/>
+        </w:rPr>
+      </w:pPr>
+      <w:bookmarkStart w:id="240" w:name="_Toc9300"/>
+      <w:bookmarkStart w:id="241" w:name="_Toc451617128"/>
+      <w:bookmarkStart w:id="242" w:name="_Toc8673"/>
       <w:bookmarkStart w:id="243" w:name="_Toc513746123"/>
       <w:bookmarkStart w:id="244" w:name="_Toc513719474"/>
       <w:bookmarkStart w:id="245" w:name="_Toc10001"/>
@@ -31166,16 +30859,16 @@
     </w:p>
     <w:p>
       <w:pPr>
-        <w:pageBreakBefore w:val="0"/>
-        <w:kinsoku/>
-        <w:wordWrap/>
-        <w:overflowPunct/>
-        <w:topLinePunct w:val="0"/>
-        <w:autoSpaceDE/>
-        <w:autoSpaceDN/>
-        <w:bidi w:val="0"/>
-        <w:snapToGrid/>
-        <w:spacing w:line="400" w:lineRule="exact"/>
+        <w:pStyle w:val="3"/>
+        <w:pageBreakBefore w:val="0"/>
+        <w:kinsoku/>
+        <w:wordWrap/>
+        <w:overflowPunct/>
+        <w:topLinePunct w:val="0"/>
+        <w:autoSpaceDE/>
+        <w:autoSpaceDN/>
+        <w:bidi w:val="0"/>
+        <w:snapToGrid/>
         <w:ind w:firstLine="0" w:firstLineChars="0"/>
         <w:rPr>
           <w:rFonts w:ascii="宋体" w:hAnsi="宋体" w:cs="Arial"/>
@@ -31314,16 +31007,16 @@
     </w:p>
     <w:p>
       <w:pPr>
-        <w:pageBreakBefore w:val="0"/>
-        <w:kinsoku/>
-        <w:wordWrap/>
-        <w:overflowPunct/>
-        <w:topLinePunct w:val="0"/>
-        <w:autoSpaceDE/>
-        <w:autoSpaceDN/>
-        <w:bidi w:val="0"/>
-        <w:snapToGrid/>
-        <w:spacing w:line="400" w:lineRule="exact"/>
+        <w:pStyle w:val="3"/>
+        <w:pageBreakBefore w:val="0"/>
+        <w:kinsoku/>
+        <w:wordWrap/>
+        <w:overflowPunct/>
+        <w:topLinePunct w:val="0"/>
+        <w:autoSpaceDE/>
+        <w:autoSpaceDN/>
+        <w:bidi w:val="0"/>
+        <w:snapToGrid/>
         <w:ind w:firstLine="0" w:firstLineChars="0"/>
         <w:rPr>
           <w:rFonts w:ascii="宋体" w:hAnsi="宋体"/>
@@ -31393,8 +31086,16 @@
         <w:rPr>
           <w:rFonts w:hint="eastAsia"/>
           <w:sz w:val="24"/>
-        </w:rPr>
-        <w:t>本系统测试的范围包括界面测试，功能测试。功能测试主要是检测软件的功能是否如预期，主要的根据是需求分析里的内容，功能测试是必不可少的，界面测试是</w:t>
+          <w:lang w:eastAsia="zh-CN"/>
+        </w:rPr>
+        <w:t>此次</w:t>
+      </w:r>
+      <w:r>
+        <w:rPr>
+          <w:rFonts w:hint="eastAsia"/>
+          <w:sz w:val="24"/>
+        </w:rPr>
+        <w:t>系统测试的范围包括界面测试，功能测试。功能测试主要是检测软件的功能是否如预期，主要的根据是需求分析里的内容，功能测试是必不可少的，界面测试是</w:t>
       </w:r>
       <w:r>
         <w:rPr>
@@ -31406,16 +31107,16 @@
     </w:p>
     <w:p>
       <w:pPr>
-        <w:pageBreakBefore w:val="0"/>
-        <w:kinsoku/>
-        <w:wordWrap/>
-        <w:overflowPunct/>
-        <w:topLinePunct w:val="0"/>
-        <w:autoSpaceDE/>
-        <w:autoSpaceDN/>
-        <w:bidi w:val="0"/>
-        <w:snapToGrid/>
-        <w:spacing w:line="400" w:lineRule="exact"/>
+        <w:pStyle w:val="3"/>
+        <w:pageBreakBefore w:val="0"/>
+        <w:kinsoku/>
+        <w:wordWrap/>
+        <w:overflowPunct/>
+        <w:topLinePunct w:val="0"/>
+        <w:autoSpaceDE/>
+        <w:autoSpaceDN/>
+        <w:bidi w:val="0"/>
+        <w:snapToGrid/>
         <w:ind w:firstLine="0" w:firstLineChars="0"/>
         <w:rPr>
           <w:rFonts w:ascii="宋体" w:hAnsi="宋体"/>
@@ -31484,8 +31185,16 @@
         <w:rPr>
           <w:rFonts w:hint="eastAsia"/>
           <w:sz w:val="24"/>
-        </w:rPr>
-        <w:t>本系统测试采用手工进行黑盒测试。</w:t>
+          <w:lang w:eastAsia="zh-CN"/>
+        </w:rPr>
+        <w:t>此次</w:t>
+      </w:r>
+      <w:r>
+        <w:rPr>
+          <w:rFonts w:hint="eastAsia"/>
+          <w:sz w:val="24"/>
+        </w:rPr>
+        <w:t>系统测试采用手工进行黑盒测试。</w:t>
       </w:r>
     </w:p>
     <w:p>
@@ -31553,16 +31262,16 @@
     </w:p>
     <w:p>
       <w:pPr>
-        <w:pageBreakBefore w:val="0"/>
-        <w:kinsoku/>
-        <w:wordWrap/>
-        <w:overflowPunct/>
-        <w:topLinePunct w:val="0"/>
-        <w:autoSpaceDE/>
-        <w:autoSpaceDN/>
-        <w:bidi w:val="0"/>
-        <w:snapToGrid/>
-        <w:spacing w:line="400" w:lineRule="exact"/>
+        <w:pStyle w:val="3"/>
+        <w:pageBreakBefore w:val="0"/>
+        <w:kinsoku/>
+        <w:wordWrap/>
+        <w:overflowPunct/>
+        <w:topLinePunct w:val="0"/>
+        <w:autoSpaceDE/>
+        <w:autoSpaceDN/>
+        <w:bidi w:val="0"/>
+        <w:snapToGrid/>
         <w:ind w:firstLine="0" w:firstLineChars="0"/>
         <w:rPr>
           <w:sz w:val="24"/>
@@ -31582,6 +31291,9 @@
         <w:bidi w:val="0"/>
         <w:snapToGrid/>
         <w:ind w:firstLine="0" w:firstLineChars="0"/>
+        <w:rPr>
+          <w:rFonts w:hint="eastAsia"/>
+        </w:rPr>
       </w:pPr>
       <w:bookmarkStart w:id="264" w:name="_Toc21614"/>
       <w:bookmarkStart w:id="265" w:name="_Toc451617132"/>
@@ -31604,6 +31316,20 @@
     </w:p>
     <w:p>
       <w:pPr>
+        <w:rPr>
+          <w:rFonts w:hint="eastAsia"/>
+        </w:rPr>
+      </w:pPr>
+    </w:p>
+    <w:p>
+      <w:pPr>
+        <w:rPr>
+          <w:rFonts w:hint="eastAsia"/>
+        </w:rPr>
+      </w:pPr>
+    </w:p>
+    <w:p>
+      <w:pPr>
         <w:keepNext w:val="0"/>
         <w:keepLines w:val="0"/>
         <w:pageBreakBefore w:val="0"/>
@@ -31632,7 +31358,22 @@
           <w:rFonts w:hint="eastAsia"/>
           <w:sz w:val="24"/>
         </w:rPr>
-        <w:t>测试环境的具体参数如下表6-1所示：</w:t>
+        <w:t>测试环境的具体参数如下表6-</w:t>
+      </w:r>
+      <w:r>
+        <w:rPr>
+          <w:rFonts w:hint="eastAsia"/>
+          <w:sz w:val="24"/>
+          <w:lang w:val="en-US" w:eastAsia="zh-CN"/>
+        </w:rPr>
+        <w:t>4</w:t>
+      </w:r>
+      <w:r>
+        <w:rPr>
+          <w:rFonts w:hint="eastAsia"/>
+          <w:sz w:val="24"/>
+        </w:rPr>
+        <w:t>所示：</w:t>
       </w:r>
     </w:p>
     <w:p>
@@ -31681,7 +31422,24 @@
           <w:sz w:val="21"/>
           <w:szCs w:val="21"/>
         </w:rPr>
-        <w:t>表6-1系统测试环境表</w:t>
+        <w:t>表6-</w:t>
+      </w:r>
+      <w:r>
+        <w:rPr>
+          <w:rFonts w:hint="eastAsia" w:ascii="黑体" w:hAnsi="黑体"/>
+          <w:sz w:val="21"/>
+          <w:szCs w:val="21"/>
+          <w:lang w:val="en-US" w:eastAsia="zh-CN"/>
+        </w:rPr>
+        <w:t>4</w:t>
+      </w:r>
+      <w:r>
+        <w:rPr>
+          <w:rFonts w:hint="eastAsia" w:ascii="黑体" w:hAnsi="黑体"/>
+          <w:sz w:val="21"/>
+          <w:szCs w:val="21"/>
+        </w:rPr>
+        <w:t>系统测试环境表</w:t>
       </w:r>
     </w:p>
     <w:tbl>
@@ -32501,6 +32259,7 @@
     </w:tbl>
     <w:p>
       <w:pPr>
+        <w:pStyle w:val="3"/>
         <w:pageBreakBefore w:val="0"/>
         <w:kinsoku/>
         <w:wordWrap/>
@@ -32511,55 +32270,9 @@
         <w:bidi w:val="0"/>
         <w:snapToGrid/>
         <w:ind w:firstLine="0" w:firstLineChars="0"/>
-      </w:pPr>
-    </w:p>
-    <w:p>
-      <w:pPr>
-        <w:pageBreakBefore w:val="0"/>
-        <w:tabs>
-          <w:tab w:val="left" w:pos="2167"/>
-        </w:tabs>
-        <w:kinsoku/>
-        <w:wordWrap/>
-        <w:overflowPunct/>
-        <w:topLinePunct w:val="0"/>
-        <w:autoSpaceDE/>
-        <w:autoSpaceDN/>
-        <w:bidi w:val="0"/>
-        <w:snapToGrid/>
-        <w:ind w:firstLine="0" w:firstLineChars="0"/>
-      </w:pPr>
-      <w:r>
-        <w:tab/>
-      </w:r>
-    </w:p>
-    <w:p>
-      <w:pPr>
-        <w:pageBreakBefore w:val="0"/>
-        <w:kinsoku/>
-        <w:wordWrap/>
-        <w:overflowPunct/>
-        <w:topLinePunct w:val="0"/>
-        <w:autoSpaceDE/>
-        <w:autoSpaceDN/>
-        <w:bidi w:val="0"/>
-        <w:snapToGrid/>
-        <w:ind w:firstLine="0" w:firstLineChars="0"/>
-      </w:pPr>
-    </w:p>
-    <w:p>
-      <w:pPr>
-        <w:pStyle w:val="3"/>
-        <w:pageBreakBefore w:val="0"/>
-        <w:kinsoku/>
-        <w:wordWrap/>
-        <w:overflowPunct/>
-        <w:topLinePunct w:val="0"/>
-        <w:autoSpaceDE/>
-        <w:autoSpaceDN/>
-        <w:bidi w:val="0"/>
-        <w:snapToGrid/>
-        <w:ind w:firstLine="0" w:firstLineChars="0"/>
+        <w:rPr>
+          <w:rFonts w:hint="eastAsia"/>
+        </w:rPr>
       </w:pPr>
       <w:bookmarkStart w:id="270" w:name="_Toc30025"/>
       <w:bookmarkStart w:id="271" w:name="_Toc28247"/>
@@ -32567,6 +32280,21 @@
       <w:bookmarkStart w:id="273" w:name="_Toc513719479"/>
       <w:bookmarkStart w:id="274" w:name="_Toc2432"/>
       <w:bookmarkStart w:id="275" w:name="_Toc513746128"/>
+    </w:p>
+    <w:p>
+      <w:pPr>
+        <w:pStyle w:val="3"/>
+        <w:pageBreakBefore w:val="0"/>
+        <w:kinsoku/>
+        <w:wordWrap/>
+        <w:overflowPunct/>
+        <w:topLinePunct w:val="0"/>
+        <w:autoSpaceDE/>
+        <w:autoSpaceDN/>
+        <w:bidi w:val="0"/>
+        <w:snapToGrid/>
+        <w:ind w:firstLine="0" w:firstLineChars="0"/>
+      </w:pPr>
       <w:r>
         <w:rPr>
           <w:rFonts w:hint="eastAsia"/>
@@ -32612,7 +32340,22 @@
           <w:rFonts w:hint="eastAsia"/>
           <w:sz w:val="24"/>
         </w:rPr>
-        <w:t>测试用例如下表6-2所示：</w:t>
+        <w:t>测试用例如下表6-</w:t>
+      </w:r>
+      <w:r>
+        <w:rPr>
+          <w:rFonts w:hint="eastAsia"/>
+          <w:sz w:val="24"/>
+          <w:lang w:val="en-US" w:eastAsia="zh-CN"/>
+        </w:rPr>
+        <w:t>5</w:t>
+      </w:r>
+      <w:r>
+        <w:rPr>
+          <w:rFonts w:hint="eastAsia"/>
+          <w:sz w:val="24"/>
+        </w:rPr>
+        <w:t>所示：</w:t>
       </w:r>
     </w:p>
     <w:p>
@@ -32653,7 +32396,24 @@
           <w:sz w:val="21"/>
           <w:szCs w:val="21"/>
         </w:rPr>
-        <w:t>表6-2系统测试用例表</w:t>
+        <w:t>表6-</w:t>
+      </w:r>
+      <w:r>
+        <w:rPr>
+          <w:rFonts w:hint="eastAsia" w:ascii="黑体" w:hAnsi="黑体"/>
+          <w:sz w:val="21"/>
+          <w:szCs w:val="21"/>
+          <w:lang w:val="en-US" w:eastAsia="zh-CN"/>
+        </w:rPr>
+        <w:t>5</w:t>
+      </w:r>
+      <w:r>
+        <w:rPr>
+          <w:rFonts w:hint="eastAsia" w:ascii="黑体" w:hAnsi="黑体"/>
+          <w:sz w:val="21"/>
+          <w:szCs w:val="21"/>
+        </w:rPr>
+        <w:t>系统测试用例表</w:t>
       </w:r>
       <w:r>
         <w:rPr>
@@ -33521,62 +33281,6 @@
           </w:p>
         </w:tc>
       </w:tr>
-    </w:tbl>
-    <w:p/>
-    <w:p/>
-    <w:p>
-      <w:pPr>
-        <w:jc w:val="center"/>
-        <w:rPr>
-          <w:rFonts w:hint="eastAsia" w:ascii="黑体" w:hAnsi="黑体" w:eastAsia="黑体" w:cs="Times New Roman"/>
-          <w:kern w:val="2"/>
-          <w:sz w:val="21"/>
-          <w:szCs w:val="21"/>
-          <w:lang w:val="en-US" w:eastAsia="zh-CN" w:bidi="ar-SA"/>
-        </w:rPr>
-      </w:pPr>
-      <w:r>
-        <w:rPr>
-          <w:rFonts w:hint="eastAsia" w:ascii="黑体" w:hAnsi="黑体" w:eastAsia="黑体" w:cs="Times New Roman"/>
-          <w:kern w:val="2"/>
-          <w:sz w:val="21"/>
-          <w:szCs w:val="21"/>
-          <w:lang w:val="en-US" w:eastAsia="zh-CN" w:bidi="ar-SA"/>
-        </w:rPr>
-        <w:t>表6-2系统测试用例表（续表）</w:t>
-      </w:r>
-    </w:p>
-    <w:p/>
-    <w:tbl>
-      <w:tblPr>
-        <w:tblStyle w:val="43"/>
-        <w:tblW w:w="9213" w:type="dxa"/>
-        <w:jc w:val="center"/>
-        <w:tblInd w:w="0" w:type="dxa"/>
-        <w:tblBorders>
-          <w:top w:val="single" w:color="auto" w:sz="4" w:space="0"/>
-          <w:left w:val="single" w:color="auto" w:sz="4" w:space="0"/>
-          <w:bottom w:val="single" w:color="auto" w:sz="4" w:space="0"/>
-          <w:right w:val="single" w:color="auto" w:sz="4" w:space="0"/>
-          <w:insideH w:val="single" w:color="auto" w:sz="4" w:space="0"/>
-          <w:insideV w:val="single" w:color="auto" w:sz="4" w:space="0"/>
-        </w:tblBorders>
-        <w:tblLayout w:type="fixed"/>
-        <w:tblCellMar>
-          <w:top w:w="0" w:type="dxa"/>
-          <w:left w:w="108" w:type="dxa"/>
-          <w:bottom w:w="0" w:type="dxa"/>
-          <w:right w:w="108" w:type="dxa"/>
-        </w:tblCellMar>
-      </w:tblPr>
-      <w:tblGrid>
-        <w:gridCol w:w="850"/>
-        <w:gridCol w:w="1276"/>
-        <w:gridCol w:w="2028"/>
-        <w:gridCol w:w="2791"/>
-        <w:gridCol w:w="1276"/>
-        <w:gridCol w:w="992"/>
-      </w:tblGrid>
       <w:tr>
         <w:tblPrEx>
           <w:tblBorders>
@@ -34425,7 +34129,7 @@
         </w:tblPrEx>
         <w:trPr>
           <w:cantSplit/>
-          <w:trHeight w:val="1577" w:hRule="atLeast"/>
+          <w:trHeight w:val="1285" w:hRule="atLeast"/>
           <w:jc w:val="center"/>
         </w:trPr>
         <w:tc>
@@ -34552,52 +34256,6 @@
               </w:rPr>
               <w:t>登录状态下，在标题框内不输入任何内容点击提交</w:t>
             </w:r>
-          </w:p>
-          <w:p>
-            <w:pPr>
-              <w:pageBreakBefore w:val="0"/>
-              <w:widowControl/>
-              <w:kinsoku/>
-              <w:wordWrap/>
-              <w:overflowPunct/>
-              <w:topLinePunct w:val="0"/>
-              <w:autoSpaceDE/>
-              <w:autoSpaceDN/>
-              <w:bidi w:val="0"/>
-              <w:snapToGrid/>
-              <w:spacing w:line="400" w:lineRule="exact"/>
-              <w:ind w:firstLine="0" w:firstLineChars="0"/>
-              <w:jc w:val="center"/>
-              <w:rPr>
-                <w:rFonts w:hint="eastAsia" w:ascii="宋体" w:hAnsi="宋体"/>
-                <w:color w:val="000000"/>
-                <w:kern w:val="0"/>
-                <w:szCs w:val="21"/>
-              </w:rPr>
-            </w:pPr>
-          </w:p>
-          <w:p>
-            <w:pPr>
-              <w:pageBreakBefore w:val="0"/>
-              <w:widowControl/>
-              <w:kinsoku/>
-              <w:wordWrap/>
-              <w:overflowPunct/>
-              <w:topLinePunct w:val="0"/>
-              <w:autoSpaceDE/>
-              <w:autoSpaceDN/>
-              <w:bidi w:val="0"/>
-              <w:snapToGrid/>
-              <w:spacing w:line="400" w:lineRule="exact"/>
-              <w:ind w:firstLine="0" w:firstLineChars="0"/>
-              <w:jc w:val="center"/>
-              <w:rPr>
-                <w:rFonts w:hint="eastAsia" w:ascii="宋体" w:hAnsi="宋体"/>
-                <w:color w:val="000000"/>
-                <w:kern w:val="0"/>
-                <w:szCs w:val="21"/>
-              </w:rPr>
-            </w:pPr>
           </w:p>
         </w:tc>
         <w:tc>
@@ -34981,6 +34639,64 @@
           </w:p>
         </w:tc>
       </w:tr>
+    </w:tbl>
+    <w:p>
+      <w:pPr>
+        <w:jc w:val="center"/>
+        <w:rPr>
+          <w:rFonts w:hint="eastAsia" w:ascii="黑体" w:hAnsi="黑体" w:eastAsia="黑体" w:cs="Times New Roman"/>
+          <w:kern w:val="2"/>
+          <w:sz w:val="21"/>
+          <w:szCs w:val="21"/>
+          <w:lang w:val="en-US" w:eastAsia="zh-CN" w:bidi="ar-SA"/>
+        </w:rPr>
+      </w:pPr>
+    </w:p>
+    <w:p>
+      <w:pPr>
+        <w:jc w:val="center"/>
+      </w:pPr>
+      <w:r>
+        <w:rPr>
+          <w:rFonts w:hint="eastAsia" w:ascii="黑体" w:hAnsi="黑体" w:eastAsia="黑体" w:cs="Times New Roman"/>
+          <w:kern w:val="2"/>
+          <w:sz w:val="21"/>
+          <w:szCs w:val="21"/>
+          <w:lang w:val="en-US" w:eastAsia="zh-CN" w:bidi="ar-SA"/>
+        </w:rPr>
+        <w:t>表6-5系统测试用例表（续表）</w:t>
+      </w:r>
+    </w:p>
+    <w:tbl>
+      <w:tblPr>
+        <w:tblStyle w:val="43"/>
+        <w:tblW w:w="9213" w:type="dxa"/>
+        <w:jc w:val="center"/>
+        <w:tblInd w:w="0" w:type="dxa"/>
+        <w:tblBorders>
+          <w:top w:val="single" w:color="auto" w:sz="4" w:space="0"/>
+          <w:left w:val="single" w:color="auto" w:sz="4" w:space="0"/>
+          <w:bottom w:val="single" w:color="auto" w:sz="4" w:space="0"/>
+          <w:right w:val="single" w:color="auto" w:sz="4" w:space="0"/>
+          <w:insideH w:val="single" w:color="auto" w:sz="4" w:space="0"/>
+          <w:insideV w:val="single" w:color="auto" w:sz="4" w:space="0"/>
+        </w:tblBorders>
+        <w:tblLayout w:type="fixed"/>
+        <w:tblCellMar>
+          <w:top w:w="0" w:type="dxa"/>
+          <w:left w:w="108" w:type="dxa"/>
+          <w:bottom w:w="0" w:type="dxa"/>
+          <w:right w:w="108" w:type="dxa"/>
+        </w:tblCellMar>
+      </w:tblPr>
+      <w:tblGrid>
+        <w:gridCol w:w="850"/>
+        <w:gridCol w:w="1276"/>
+        <w:gridCol w:w="2028"/>
+        <w:gridCol w:w="2791"/>
+        <w:gridCol w:w="1276"/>
+        <w:gridCol w:w="992"/>
+      </w:tblGrid>
       <w:tr>
         <w:tblPrEx>
           <w:tblBorders>
@@ -36528,12 +36244,12 @@
         <w:snapToGrid/>
         <w:ind w:firstLine="0" w:firstLineChars="0"/>
       </w:pPr>
-      <w:bookmarkStart w:id="276" w:name="_Toc24954"/>
-      <w:bookmarkStart w:id="277" w:name="_Toc1511"/>
+      <w:bookmarkStart w:id="276" w:name="_Toc1511"/>
+      <w:bookmarkStart w:id="277" w:name="_Toc24954"/>
       <w:bookmarkStart w:id="278" w:name="_Toc513746129"/>
       <w:bookmarkStart w:id="279" w:name="_Toc513719480"/>
-      <w:bookmarkStart w:id="280" w:name="_Toc20814"/>
-      <w:bookmarkStart w:id="281" w:name="_Toc451617134"/>
+      <w:bookmarkStart w:id="280" w:name="_Toc451617134"/>
+      <w:bookmarkStart w:id="281" w:name="_Toc20814"/>
       <w:r>
         <w:rPr>
           <w:rFonts w:hint="eastAsia"/>
@@ -36576,8 +36292,31 @@
         <w:rPr>
           <w:rFonts w:hint="eastAsia"/>
           <w:sz w:val="24"/>
-        </w:rPr>
-        <w:t>本次系统测试执行了系统用例13个，通过13个，系统已经完成了需求分析中的所有功能需求。本系统还具有很好的易用性，操作简明，界面清新，易于使用</w:t>
+          <w:lang w:eastAsia="zh-CN"/>
+        </w:rPr>
+        <w:t>此</w:t>
+      </w:r>
+      <w:r>
+        <w:rPr>
+          <w:rFonts w:hint="eastAsia"/>
+          <w:sz w:val="24"/>
+        </w:rPr>
+        <w:t>次系统测试执行了系统用例13个，通过13个，系统已经完成了需求分析中的所有功能需求。</w:t>
+      </w:r>
+      <w:r>
+        <w:rPr>
+          <w:rFonts w:hint="eastAsia"/>
+          <w:sz w:val="24"/>
+          <w:lang w:eastAsia="zh-CN"/>
+        </w:rPr>
+        <w:t>除此之外</w:t>
+      </w:r>
+      <w:r>
+        <w:rPr>
+          <w:rFonts w:hint="eastAsia"/>
+          <w:sz w:val="24"/>
+        </w:rPr>
+        <w:t>系统还具有很好的易用性，操作简明，界面清新，易于使用</w:t>
       </w:r>
       <w:r>
         <w:rPr>
@@ -36744,8 +36483,16 @@
         <w:rPr>
           <w:rFonts w:hint="eastAsia"/>
           <w:sz w:val="24"/>
-        </w:rPr>
-        <w:t>本文分析了一个异步视频分享平台的原理和实现思想，设计了一个具有简单功能的视频上传分析和评论系统，实现了主要功能模块。</w:t>
+          <w:lang w:eastAsia="zh-CN"/>
+        </w:rPr>
+        <w:t>论</w:t>
+      </w:r>
+      <w:r>
+        <w:rPr>
+          <w:rFonts w:hint="eastAsia"/>
+          <w:sz w:val="24"/>
+        </w:rPr>
+        <w:t>文分析了一个异步视频分享平台的原理和实现思想，设计了一个具有简单功能的视频上传分析和评论系统，实现了主要功能模块。</w:t>
       </w:r>
       <w:r>
         <w:rPr>
@@ -36826,7 +36573,22 @@
           <w:rFonts w:hint="eastAsia"/>
           <w:sz w:val="24"/>
         </w:rPr>
-        <w:t>总的来说，本文不单单是一个文件上传平台的设计与实现，还包括对异步传输、文件编码解码，无刷新页面加载数据这些方面的研究。</w:t>
+        <w:t>总的来说，</w:t>
+      </w:r>
+      <w:r>
+        <w:rPr>
+          <w:rFonts w:hint="eastAsia"/>
+          <w:sz w:val="24"/>
+          <w:lang w:eastAsia="zh-CN"/>
+        </w:rPr>
+        <w:t>论</w:t>
+      </w:r>
+      <w:r>
+        <w:rPr>
+          <w:rFonts w:hint="eastAsia"/>
+          <w:sz w:val="24"/>
+        </w:rPr>
+        <w:t>文不单单是一个文件上传平台的设计与实现，还包括对异步传输、文件编码解码，无刷新页面加载数据这些方面的研究。</w:t>
       </w:r>
     </w:p>
     <w:p>
@@ -38981,10 +38743,10 @@
         </w:rPr>
         <w:t>。</w:t>
       </w:r>
-      <w:bookmarkStart w:id="284" w:name="_Toc513719484"/>
-      <w:bookmarkStart w:id="285" w:name="_Toc451617138"/>
+      <w:bookmarkStart w:id="284" w:name="_Toc3829"/>
+      <w:bookmarkStart w:id="285" w:name="_Toc513719484"/>
       <w:bookmarkStart w:id="286" w:name="_Toc513746133"/>
-      <w:bookmarkStart w:id="287" w:name="_Toc3829"/>
+      <w:bookmarkStart w:id="287" w:name="_Toc451617138"/>
     </w:p>
     <w:p>
       <w:pPr>
@@ -39412,14 +39174,6 @@
     </w:p>
     <w:p>
       <w:pPr>
-        <w:rPr>
-          <w:rFonts w:hint="eastAsia"/>
-        </w:rPr>
-      </w:pPr>
-    </w:p>
-    <w:p>
-      <w:pPr>
-        <w:pStyle w:val="2"/>
         <w:rPr>
           <w:rFonts w:hint="eastAsia"/>
         </w:rPr>
